--- a/docs/mep_classifier.docx
+++ b/docs/mep_classifier.docx
@@ -245,6 +245,9 @@
       <w:r>
         <w:t>Why would you autodetect MEP</w:t>
       </w:r>
+      <w:r>
+        <w:t xml:space="preserve"> (A SUMMARY OF THE  Application SECTION IN DISCUSSIONS)</w:t>
+      </w:r>
     </w:p>
     <w:p>
       <w:pPr>
@@ -286,259 +289,914 @@
       </w:r>
     </w:p>
     <w:p>
-      <w:r>
-        <w:rPr>
-          <w:rStyle w:val="Heading2Char"/>
-        </w:rPr>
-        <w:t>Neural network Architecture</w:t>
-      </w:r>
-      <w:r>
-        <w:br/>
-        <w:t>Given the different temporal characteristics and mo</w:t>
-      </w:r>
-      <w:r>
-        <w:t>r</w:t>
-      </w:r>
-      <w:r>
-        <w:t>phologies of MEP, a generalised detector must be capable recognising the wave</w:t>
-      </w:r>
-      <w:r>
-        <w:t xml:space="preserve"> regardless</w:t>
-      </w:r>
-      <w:r>
-        <w:t xml:space="preserve"> of its, 1) </w:t>
-      </w:r>
-      <w:r>
-        <w:t>latency</w:t>
-      </w:r>
-      <w:r>
-        <w:t xml:space="preserve">, 2) polarity, </w:t>
-      </w:r>
-      <w:r>
-        <w:t xml:space="preserve">3) morphology, 4) amplitude, </w:t>
-      </w:r>
-      <w:r>
-        <w:t xml:space="preserve">and </w:t>
-      </w:r>
-      <w:r>
-        <w:t>5</w:t>
-      </w:r>
-      <w:r>
-        <w:t>) time width</w:t>
-      </w:r>
-      <w:r>
-        <w:t>.</w:t>
-      </w:r>
-      <w:r>
-        <w:t xml:space="preserve"> This is a task suited to a </w:t>
-      </w:r>
-      <w:r>
-        <w:t>convolutional neural networks (</w:t>
-      </w:r>
-      <w:r>
-        <w:t>CNNs</w:t>
-      </w:r>
-      <w:r>
-        <w:t>)</w:t>
-      </w:r>
-      <w:r>
-        <w:t xml:space="preserve"> due to their translation, scale and rotation invariance properties.</w:t>
-      </w:r>
-      <w:r>
-        <w:t xml:space="preserve"> This implies that, e.g. if an MEP wave and its time-shifted version are each fed to a CNN, both will equally be recognised.</w:t>
-      </w:r>
-      <w:r>
-        <w:t xml:space="preserve"> Another type of layer that may be applicable is</w:t>
-      </w:r>
-      <w:r>
-        <w:t xml:space="preserve"> Long Short-Term Memory (LSTM)</w:t>
-      </w:r>
-      <w:r>
-        <w:t>. LSTMs are well-suited to capture</w:t>
-      </w:r>
-      <w:r>
-        <w:t xml:space="preserve"> dependent</w:t>
-      </w:r>
-      <w:r>
-        <w:t xml:space="preserve"> sequential information</w:t>
-      </w:r>
-      <w:r>
-        <w:t xml:space="preserve"> such as morphology, and their temporal dynamics </w:t>
-      </w:r>
-      <w:r>
-        <w:t>over several time steps.</w:t>
-      </w:r>
-      <w:r>
-        <w:br/>
-      </w:r>
-      <w:r>
-        <w:br/>
-        <w:t>Various architecture</w:t>
-      </w:r>
-      <w:r>
-        <w:t>s were</w:t>
-      </w:r>
-      <w:r>
-        <w:t xml:space="preserve"> investigated including a U-net-like setup that </w:t>
-      </w:r>
-      <w:proofErr w:type="spellStart"/>
-      <w:r>
-        <w:t>downsample</w:t>
-      </w:r>
-      <w:r>
-        <w:t>s</w:t>
-      </w:r>
-      <w:proofErr w:type="spellEnd"/>
-      <w:r>
-        <w:t xml:space="preserve"> and then </w:t>
-      </w:r>
-      <w:proofErr w:type="spellStart"/>
-      <w:r>
-        <w:lastRenderedPageBreak/>
-        <w:t>upsample</w:t>
-      </w:r>
-      <w:r>
-        <w:t>s</w:t>
-      </w:r>
-      <w:proofErr w:type="spellEnd"/>
-      <w:r>
-        <w:t xml:space="preserve"> input feature along the time axis w</w:t>
-      </w:r>
-      <w:r>
-        <w:t xml:space="preserve">ith the </w:t>
-      </w:r>
-      <w:r>
-        <w:t>opposite effect along the feature axis.</w:t>
-      </w:r>
-      <w:r>
-        <w:t xml:space="preserve"> </w:t>
-      </w:r>
-      <w:r>
-        <w:t xml:space="preserve">To investigate an architecture, the data available for training was split into a training set and a validation set. The ratio of the split was 80%:20% respectively. </w:t>
-      </w:r>
-      <w:r>
-        <w:t>These dataset were used to train each architecture with sufficient epochs to cause overfitting. Using this method i</w:t>
-      </w:r>
-      <w:r>
-        <w:t xml:space="preserve">t was </w:t>
-      </w:r>
-      <w:r>
-        <w:t>confirmed</w:t>
-      </w:r>
-      <w:r>
-        <w:t xml:space="preserve"> that</w:t>
-      </w:r>
-      <w:r>
-        <w:t xml:space="preserve"> 1D</w:t>
-      </w:r>
-      <w:r>
-        <w:t xml:space="preserve"> CNN layer</w:t>
-      </w:r>
-      <w:r>
-        <w:t>s</w:t>
-      </w:r>
-      <w:r>
-        <w:t xml:space="preserve"> connected to an </w:t>
-      </w:r>
-      <w:r>
-        <w:t>LSTM layer</w:t>
-      </w:r>
-      <w:r>
-        <w:t xml:space="preserve"> lead to sufficient </w:t>
-      </w:r>
-      <w:r>
-        <w:t xml:space="preserve">network </w:t>
-      </w:r>
-      <w:r>
-        <w:t>learning</w:t>
-      </w:r>
-      <w:r>
-        <w:t xml:space="preserve"> of the dataset features</w:t>
-      </w:r>
-      <w:r>
-        <w:t xml:space="preserve">. </w:t>
-      </w:r>
-      <w:r>
-        <w:t xml:space="preserve">Various configurations of these two layers were further investigated. The chosen architecture based </w:t>
-      </w:r>
-      <w:r>
-        <w:t>primarily</w:t>
-      </w:r>
-      <w:r>
-        <w:t xml:space="preserve"> on the network </w:t>
-      </w:r>
-      <w:r>
-        <w:t xml:space="preserve">capacity and capability to overfit the training dataset is shown Figure </w:t>
-      </w:r>
-      <w:r>
-        <w:t>Y</w:t>
-      </w:r>
-      <w:r>
-        <w:t>.</w:t>
-      </w:r>
-    </w:p>
-    <w:p>
-      <w:r>
-        <w:t>[</w:t>
-      </w:r>
-      <w:r>
-        <w:t xml:space="preserve">               ]</w:t>
-      </w:r>
-      <w:r>
-        <w:br/>
-      </w:r>
-      <w:r>
-        <w:t xml:space="preserve">Figure </w:t>
-      </w:r>
-      <w:r>
-        <w:t>Y</w:t>
-      </w:r>
-      <w:r>
-        <w:t>. Neural network architecture.</w:t>
-      </w:r>
-    </w:p>
-    <w:p>
-      <w:r>
-        <w:rPr>
-          <w:rStyle w:val="Heading2Char"/>
-        </w:rPr>
-        <w:t>Final t</w:t>
-      </w:r>
-      <w:r>
-        <w:rPr>
-          <w:rStyle w:val="Heading2Char"/>
-        </w:rPr>
-        <w:t>raining and testing</w:t>
-      </w:r>
-      <w:r>
-        <w:br/>
-      </w:r>
-      <w:r>
-        <w:t xml:space="preserve">The architecture shown in Figure </w:t>
-      </w:r>
-      <w:r>
-        <w:t>Y</w:t>
-      </w:r>
-      <w:r>
-        <w:t xml:space="preserve"> was trained for the final time by re-combining the training set and the validation set. The network was training until it overfitted the dataset with a </w:t>
-      </w:r>
-      <w:proofErr w:type="spellStart"/>
-      <w:r>
-        <w:t>callback</w:t>
-      </w:r>
-      <w:proofErr w:type="spellEnd"/>
-      <w:r>
-        <w:t xml:space="preserve"> on model checkpoint used to capture the best model.</w:t>
-      </w:r>
-      <w:r>
-        <w:t xml:space="preserve"> The best model was used to perform inference on the testing dataset.</w:t>
-      </w:r>
-    </w:p>
-    <w:p>
       <w:pPr>
         <w:pStyle w:val="Heading2"/>
       </w:pPr>
       <w:r>
+        <w:t>Data collection</w:t>
+      </w:r>
+    </w:p>
+    <w:p>
+      <w:pPr>
+        <w:pStyle w:val="Heading3"/>
+      </w:pPr>
+      <w:r>
+        <w:t>Participants</w:t>
+      </w:r>
+    </w:p>
+    <w:p>
+      <w:r>
+        <w:t>Seven right handed (</w:t>
+      </w:r>
+      <w:r>
+        <w:t>Edinburgh handedness inventory</w:t>
+      </w:r>
+      <w:r>
+        <w:t>,</w:t>
+      </w:r>
+      <w:r>
+        <w:t xml:space="preserve"> </w:t>
+      </w:r>
+      <w:r>
+        <w:t xml:space="preserve"> </w:t>
+      </w:r>
+      <w:r>
+        <w:rPr>
+          <w:color w:val="FF0000"/>
+        </w:rPr>
+        <w:t>\cite{</w:t>
+      </w:r>
+      <w:r>
+        <w:rPr>
+          <w:color w:val="FF0000"/>
+        </w:rPr>
+        <w:t>oldfield1971</w:t>
+      </w:r>
+      <w:r>
+        <w:rPr>
+          <w:color w:val="FF0000"/>
+        </w:rPr>
+        <w:t>}</w:t>
+      </w:r>
+      <w:r>
+        <w:rPr>
+          <w:color w:val="FF0000"/>
+        </w:rPr>
+        <w:t xml:space="preserve"> </w:t>
+      </w:r>
+      <w:r>
+        <w:t>)</w:t>
+      </w:r>
+      <w:r>
+        <w:t xml:space="preserve"> mean, </w:t>
+      </w:r>
+      <w:r>
+        <w:rPr>
+          <w:color w:val="FF0000"/>
+        </w:rPr>
+        <w:t xml:space="preserve">Y </w:t>
+      </w:r>
+      <w:r>
+        <w:rPr>
+          <w:rFonts w:cstheme="minorHAnsi"/>
+          <w:color w:val="FF0000"/>
+        </w:rPr>
+        <w:t xml:space="preserve">± </w:t>
+      </w:r>
+      <w:r>
+        <w:rPr>
+          <w:color w:val="FF0000"/>
+        </w:rPr>
+        <w:t>X</w:t>
+      </w:r>
+      <w:r>
+        <w:rPr>
+          <w:color w:val="FF0000"/>
+        </w:rPr>
+        <w:t xml:space="preserve">, 3 </w:t>
+      </w:r>
+      <w:r>
+        <w:t>females</w:t>
+      </w:r>
+      <w:r>
+        <w:t>)</w:t>
+      </w:r>
+      <w:r>
+        <w:t xml:space="preserve"> able-bodied people</w:t>
+      </w:r>
+      <w:r>
+        <w:t>, and five people with a spinal cord injury</w:t>
+      </w:r>
+      <w:r>
+        <w:t xml:space="preserve"> participated in this study</w:t>
+      </w:r>
+      <w:r>
+        <w:t>. The demographics of the later is shown in Table 1</w:t>
+      </w:r>
+      <w:r>
+        <w:t>.</w:t>
+      </w:r>
+      <w:r>
+        <w:t xml:space="preserve">  </w:t>
+      </w:r>
+      <w:r>
+        <w:t xml:space="preserve">The </w:t>
+      </w:r>
+      <w:r>
+        <w:t>participant</w:t>
+      </w:r>
+      <w:r>
+        <w:t xml:space="preserve"> gave their informed consents. The study was approved by the University </w:t>
+      </w:r>
+      <w:r>
+        <w:t xml:space="preserve">and NHS </w:t>
+      </w:r>
+      <w:r>
+        <w:t>ethics committee</w:t>
+      </w:r>
+      <w:r>
+        <w:t>.</w:t>
+      </w:r>
+    </w:p>
+    <w:p>
+      <w:r>
+        <w:rPr>
+          <w:b/>
+          <w:bCs/>
+        </w:rPr>
+        <w:t>[Table 1]</w:t>
+      </w:r>
+      <w:r>
+        <w:t xml:space="preserve"> Demographics of people with a spinal cord injury.</w:t>
+      </w:r>
+    </w:p>
+    <w:p>
+      <w:pPr>
+        <w:pStyle w:val="Heading3"/>
+      </w:pPr>
+      <w:r>
+        <w:lastRenderedPageBreak/>
+        <w:t>Spinal cord stimulation</w:t>
+      </w:r>
+    </w:p>
+    <w:p>
+      <w:r>
+        <w:t xml:space="preserve">Electrical stimulation was delivered using the </w:t>
+      </w:r>
+      <w:proofErr w:type="spellStart"/>
+      <w:r>
+        <w:t>Digitimer</w:t>
+      </w:r>
+      <w:proofErr w:type="spellEnd"/>
+      <w:r>
+        <w:t xml:space="preserve"> DS7. The </w:t>
+      </w:r>
+      <w:r>
+        <w:t>active electrode (</w:t>
+      </w:r>
+      <w:r>
+        <w:t>positive</w:t>
+      </w:r>
+      <w:r>
+        <w:t>)</w:t>
+      </w:r>
+      <w:r>
+        <w:t xml:space="preserve"> was plac</w:t>
+      </w:r>
+      <w:r>
+        <w:t xml:space="preserve">ed on the skin overlying a spinal spinus process with 3.2 </w:t>
+      </w:r>
+      <w:r>
+        <w:t>cm</w:t>
+      </w:r>
+      <w:r>
+        <w:t xml:space="preserve"> round </w:t>
+      </w:r>
+      <w:proofErr w:type="spellStart"/>
+      <w:r>
+        <w:t>self adhesive</w:t>
+      </w:r>
+      <w:proofErr w:type="spellEnd"/>
+      <w:r>
+        <w:t xml:space="preserve"> electrode </w:t>
+      </w:r>
+      <w:r>
+        <w:t xml:space="preserve"> with the return electrodes (negative) placed</w:t>
+      </w:r>
+      <w:r>
+        <w:t xml:space="preserve"> bilaterally</w:t>
+      </w:r>
+      <w:r>
+        <w:t>(split electrode)</w:t>
+      </w:r>
+      <w:r>
+        <w:t xml:space="preserve"> over the </w:t>
+      </w:r>
+      <w:r>
+        <w:t>iliac crest</w:t>
+      </w:r>
+      <w:r>
+        <w:t xml:space="preserve"> using </w:t>
+      </w:r>
+      <w:r>
+        <w:t>5cm x 9cm</w:t>
+      </w:r>
+      <w:r>
+        <w:t xml:space="preserve"> rectangular self-adhesive electrode</w:t>
+      </w:r>
+      <w:r>
+        <w:t xml:space="preserve">. The pulses </w:t>
+      </w:r>
+      <w:r>
+        <w:t xml:space="preserve">are rectangular, 1 </w:t>
+      </w:r>
+      <w:proofErr w:type="spellStart"/>
+      <w:r>
+        <w:t>ms</w:t>
+      </w:r>
+      <w:proofErr w:type="spellEnd"/>
+      <w:r>
+        <w:t xml:space="preserve"> duration, and </w:t>
+      </w:r>
+      <w:r>
+        <w:t xml:space="preserve">arrive in pairs separated by 50 </w:t>
+      </w:r>
+      <w:proofErr w:type="spellStart"/>
+      <w:r>
+        <w:t>ms</w:t>
+      </w:r>
+      <w:proofErr w:type="spellEnd"/>
+      <w:r>
+        <w:t xml:space="preserve">, and was delivered at </w:t>
+      </w:r>
+      <w:r>
+        <w:t>most 0.5 Hz</w:t>
+      </w:r>
+      <w:r>
+        <w:t>.</w:t>
+      </w:r>
+      <w:r>
+        <w:t xml:space="preserve"> The stimulation amplitude depended on the resting motor threshold (RMT) of the target muscle.</w:t>
+      </w:r>
+    </w:p>
+    <w:p>
+      <w:pPr>
+        <w:pStyle w:val="Heading3"/>
+      </w:pPr>
+      <w:r>
+        <w:t>Data recording</w:t>
+      </w:r>
+    </w:p>
+    <w:p>
+      <w:r>
+        <w:t>EMG data was bilaterally acquired over the muscle bellies of</w:t>
+      </w:r>
+      <w:r>
+        <w:t xml:space="preserve"> </w:t>
+      </w:r>
+      <w:r>
+        <w:t xml:space="preserve">biceps brachii (BB) , extensor </w:t>
+      </w:r>
+      <w:proofErr w:type="spellStart"/>
+      <w:r>
+        <w:t>digitorium</w:t>
+      </w:r>
+      <w:proofErr w:type="spellEnd"/>
+      <w:r>
+        <w:t xml:space="preserve"> communis (EDC) and flexor </w:t>
+      </w:r>
+      <w:proofErr w:type="spellStart"/>
+      <w:r>
+        <w:t>digitorium</w:t>
+      </w:r>
+      <w:proofErr w:type="spellEnd"/>
+      <w:r>
+        <w:t xml:space="preserve"> </w:t>
+      </w:r>
+      <w:r>
+        <w:t xml:space="preserve">superficialis (FDS). The data was collected using the </w:t>
+      </w:r>
+      <w:proofErr w:type="spellStart"/>
+      <w:r>
+        <w:t>EPRecorder</w:t>
+      </w:r>
+      <w:proofErr w:type="spellEnd"/>
+      <w:r>
+        <w:t xml:space="preserve"> package and the SX230 – 1000 Biometrics LTD sensor at a sample rate</w:t>
+      </w:r>
+      <w:r>
+        <w:t xml:space="preserve"> </w:t>
+      </w:r>
+      <w:r>
+        <w:t xml:space="preserve">of 1000 Hz with a filter </w:t>
+      </w:r>
+      <w:r>
+        <w:t xml:space="preserve">factory </w:t>
+      </w:r>
+      <w:proofErr w:type="spellStart"/>
+      <w:r>
+        <w:t>preset</w:t>
+      </w:r>
+      <w:proofErr w:type="spellEnd"/>
+      <w:r>
+        <w:t xml:space="preserve"> between 20-460 Hz.</w:t>
+      </w:r>
+    </w:p>
+    <w:p>
+      <w:pPr>
+        <w:pStyle w:val="Heading3"/>
+      </w:pPr>
+      <w:r>
+        <w:t>Procedure</w:t>
+      </w:r>
+    </w:p>
+    <w:p>
+      <w:r>
+        <w:t>Participants were seated upright with the hands on a table, forearm pronated, and the</w:t>
+      </w:r>
+      <w:r>
+        <w:t xml:space="preserve"> elbow at 90</w:t>
+      </w:r>
+      <w:r>
+        <w:rPr>
+          <w:vertAlign w:val="superscript"/>
+        </w:rPr>
+        <w:t>o</w:t>
+      </w:r>
+      <w:r>
+        <w:t>.</w:t>
+      </w:r>
+      <w:r>
+        <w:t xml:space="preserve"> </w:t>
+      </w:r>
+      <w:r>
+        <w:t>Stimulation and recording electrodes were attached as indicated above. P</w:t>
+      </w:r>
+      <w:r>
+        <w:t>articipant</w:t>
+      </w:r>
+      <w:r>
+        <w:t xml:space="preserve"> were asked to</w:t>
+      </w:r>
+      <w:r>
+        <w:t xml:space="preserve"> maintains, as close as possible, an upright torso and head position, </w:t>
+      </w:r>
+      <w:r>
+        <w:t xml:space="preserve">during data acquisition. Stimulation was delivered over the spinal. </w:t>
+      </w:r>
+      <w:r>
+        <w:t xml:space="preserve">With the participant sitting upright with the head in the upright position, </w:t>
+      </w:r>
+      <w:r>
+        <w:t xml:space="preserve">the spinal </w:t>
+      </w:r>
+      <w:r>
+        <w:t xml:space="preserve">levels T1, C6, C5, C4 and C3 </w:t>
+      </w:r>
+      <w:r>
+        <w:t>were identified</w:t>
+      </w:r>
+      <w:r>
+        <w:t xml:space="preserve">. </w:t>
+      </w:r>
+      <w:r>
+        <w:t xml:space="preserve">The location </w:t>
+      </w:r>
+      <w:r>
+        <w:t xml:space="preserve">of the </w:t>
+      </w:r>
+      <w:r>
+        <w:t>spinous processes,</w:t>
+      </w:r>
+      <w:r>
+        <w:t xml:space="preserve"> </w:t>
+      </w:r>
+      <w:r>
+        <w:t>C3-C4, C4-C5, C5-C6,</w:t>
+      </w:r>
+      <w:r>
+        <w:t xml:space="preserve"> </w:t>
+      </w:r>
+      <w:r>
+        <w:t>C6-C7</w:t>
+      </w:r>
+      <w:r>
+        <w:t xml:space="preserve">, and </w:t>
+      </w:r>
+      <w:r>
+        <w:t xml:space="preserve"> C7-T1</w:t>
+      </w:r>
+      <w:r>
+        <w:t xml:space="preserve"> were noted</w:t>
+      </w:r>
+      <w:r>
+        <w:t>.</w:t>
+      </w:r>
+      <w:r>
+        <w:t xml:space="preserve"> Stimulation electrode was placed over C3-C4 to identify the RMT of the target muscle chose as the biceps brachii of the dominant hand.</w:t>
+      </w:r>
+      <w:r>
+        <w:t xml:space="preserve"> RMT </w:t>
+      </w:r>
+      <w:r>
+        <w:t>was</w:t>
+      </w:r>
+      <w:r>
+        <w:t xml:space="preserve"> defined as the lowest</w:t>
+      </w:r>
+      <w:r>
+        <w:t xml:space="preserve"> stimulus</w:t>
+      </w:r>
+      <w:r>
+        <w:t xml:space="preserve"> intensity that elicited </w:t>
+      </w:r>
+      <w:proofErr w:type="spellStart"/>
+      <w:r>
+        <w:t>sMEPs</w:t>
+      </w:r>
+      <w:proofErr w:type="spellEnd"/>
+      <w:r>
+        <w:t xml:space="preserve"> of ≥50 </w:t>
+      </w:r>
+      <w:proofErr w:type="spellStart"/>
+      <w:r>
+        <w:t>μV</w:t>
+      </w:r>
+      <w:proofErr w:type="spellEnd"/>
+      <w:r>
+        <w:t xml:space="preserve"> peak-to-peak amplitude at the target muscle in at least 5 out of 10 consecutive trials</w:t>
+      </w:r>
+      <w:r>
+        <w:t xml:space="preserve"> .</w:t>
+      </w:r>
+      <w:r>
+        <w:t xml:space="preserve"> Starting from C3-C4</w:t>
+      </w:r>
+      <w:r>
+        <w:t>, through to C7-T1</w:t>
+      </w:r>
+      <w:r>
+        <w:t>, paired-pulse electrical stimulation was delivered</w:t>
+      </w:r>
+      <w:r>
+        <w:t xml:space="preserve"> at</w:t>
+      </w:r>
+      <w:r>
+        <w:t xml:space="preserve"> intensity </w:t>
+      </w:r>
+      <w:r>
+        <w:t xml:space="preserve">range </w:t>
+      </w:r>
+      <w:r>
+        <w:t>of 20%-160% of the RMT of the target muscle</w:t>
+      </w:r>
+      <w:r>
+        <w:t xml:space="preserve"> at 10% interval(3 stimuli at each intensity)</w:t>
+      </w:r>
+      <w:r>
+        <w:t xml:space="preserve">.  </w:t>
+      </w:r>
+      <w:r>
+        <w:t>During the stimulation, EMG data were recorded and saved.</w:t>
+      </w:r>
+    </w:p>
+    <w:p>
+      <w:pPr>
+        <w:pStyle w:val="Heading2"/>
+      </w:pPr>
+      <w:r>
+        <w:t xml:space="preserve">Data </w:t>
+      </w:r>
+      <w:r>
+        <w:t>analysis</w:t>
+      </w:r>
+      <w:r>
+        <w:t xml:space="preserve"> </w:t>
+      </w:r>
+    </w:p>
+    <w:p>
+      <w:pPr>
+        <w:pStyle w:val="Heading3"/>
+      </w:pPr>
+      <w:r>
+        <w:t>Data pre-processing and labelling.</w:t>
+      </w:r>
+    </w:p>
+    <w:p>
+      <w:r>
+        <w:t>Data pre</w:t>
+      </w:r>
+      <w:r>
+        <w:t>-</w:t>
+      </w:r>
+      <w:r>
+        <w:t xml:space="preserve">processing was conducted using the </w:t>
+      </w:r>
+      <w:proofErr w:type="spellStart"/>
+      <w:r>
+        <w:t>EPRecorder</w:t>
+      </w:r>
+      <w:proofErr w:type="spellEnd"/>
+      <w:r>
+        <w:t xml:space="preserve"> which allowed visualisation, cleaning, </w:t>
+      </w:r>
+      <w:proofErr w:type="spellStart"/>
+      <w:r>
+        <w:t>epoching</w:t>
+      </w:r>
+      <w:proofErr w:type="spellEnd"/>
+      <w:r>
+        <w:t>,</w:t>
+      </w:r>
+      <w:r>
+        <w:t xml:space="preserve"> labelling etc.</w:t>
+      </w:r>
+      <w:r>
+        <w:t xml:space="preserve"> </w:t>
+      </w:r>
+      <w:r>
+        <w:t>The data labelling functionality was specifically developed for this project.</w:t>
+      </w:r>
+      <w:r>
+        <w:t xml:space="preserve"> Each recoded dataset was </w:t>
+      </w:r>
+      <w:proofErr w:type="spellStart"/>
+      <w:r>
+        <w:t>epoched</w:t>
+      </w:r>
+      <w:proofErr w:type="spellEnd"/>
+      <w:r>
+        <w:t xml:space="preserve"> and each epoch was visual inspected and rejected if noisy. Data epochs were also rejected if they have excessive background activity determined by comparing the statistical properties of the </w:t>
+      </w:r>
+      <w:proofErr w:type="spellStart"/>
+      <w:r>
+        <w:t>prestimulus</w:t>
+      </w:r>
+      <w:proofErr w:type="spellEnd"/>
+      <w:r>
+        <w:t xml:space="preserve"> against post stimulus data. </w:t>
+      </w:r>
+      <w:r>
+        <w:t>Specifically</w:t>
+      </w:r>
+      <w:r>
+        <w:t xml:space="preserve">, using </w:t>
+      </w:r>
+      <w:proofErr w:type="spellStart"/>
+      <w:r>
+        <w:t>EPRecorder</w:t>
+      </w:r>
+      <w:proofErr w:type="spellEnd"/>
+      <w:r>
+        <w:t xml:space="preserve">, an epoch was rejected if its </w:t>
+      </w:r>
+      <w:r>
+        <w:t xml:space="preserve">mean </w:t>
+      </w:r>
+      <w:r>
+        <w:t>post stimulus activities is not sig</w:t>
+      </w:r>
+      <w:r>
+        <w:t>nificantly higher than that of the</w:t>
+      </w:r>
+      <w:r>
+        <w:t xml:space="preserve"> </w:t>
+      </w:r>
+      <w:proofErr w:type="spellStart"/>
+      <w:r>
+        <w:t>prestimulus</w:t>
+      </w:r>
+      <w:proofErr w:type="spellEnd"/>
+      <w:r>
+        <w:t xml:space="preserve"> activities (100 </w:t>
+      </w:r>
+      <w:proofErr w:type="spellStart"/>
+      <w:r>
+        <w:t>ms</w:t>
+      </w:r>
+      <w:proofErr w:type="spellEnd"/>
+      <w:r>
+        <w:t xml:space="preserve"> pre stimulus)</w:t>
+      </w:r>
+      <w:r>
+        <w:t>. The cleaned data was labelled to indicate a maximum of three components comprising: {background: [1 0 0], stimulus artefact: [0 1 0], response: [0 0 1] }. Figure  #FIG-LABELLING shows examples of the epochs encountered and their la</w:t>
+      </w:r>
+      <w:r>
+        <w:t>bels visually</w:t>
+      </w:r>
+      <w:r>
+        <w:t xml:space="preserve">. </w:t>
+      </w:r>
+      <w:r>
+        <w:t>The labelled da</w:t>
+      </w:r>
+      <w:r>
+        <w:t>t</w:t>
+      </w:r>
+      <w:r>
+        <w:t>a was exported by concatenating all epochs and channels</w:t>
+      </w:r>
+      <w:r>
+        <w:t xml:space="preserve"> from each recorded dataset to obtain a column vector with accompanying three further columns indicating the labels for each sample.</w:t>
+      </w:r>
+      <w:r>
+        <w:t xml:space="preserve"> </w:t>
+      </w:r>
+      <w:r>
+        <w:t xml:space="preserve"> </w:t>
+      </w:r>
+    </w:p>
+    <w:p>
+      <w:r>
+        <w:t>[</w:t>
+      </w:r>
+      <w:r>
+        <w:t xml:space="preserve">       </w:t>
+      </w:r>
+      <w:r>
+        <w:t>]</w:t>
+      </w:r>
+    </w:p>
+    <w:p>
+      <w:r>
+        <w:t>Fig #FIG-LABELLING: Examples epochs and their</w:t>
+      </w:r>
+      <w:r>
+        <w:t xml:space="preserve"> example</w:t>
+      </w:r>
+      <w:r>
+        <w:t xml:space="preserve"> labels.</w:t>
+      </w:r>
+    </w:p>
+    <w:p>
+      <w:r>
+        <w:rPr>
+          <w:rStyle w:val="Heading3Char"/>
+        </w:rPr>
+        <w:t xml:space="preserve">Neural network </w:t>
+      </w:r>
+      <w:r>
+        <w:rPr>
+          <w:rStyle w:val="Heading3Char"/>
+        </w:rPr>
+        <w:t>a</w:t>
+      </w:r>
+      <w:r>
+        <w:rPr>
+          <w:rStyle w:val="Heading3Char"/>
+        </w:rPr>
+        <w:t>rchitecture</w:t>
+      </w:r>
+      <w:r>
+        <w:br/>
+        <w:t>Given the different temporal characteristics and mo</w:t>
+      </w:r>
+      <w:r>
+        <w:t>r</w:t>
+      </w:r>
+      <w:r>
+        <w:t>phologies of MEP, a generalised detector must be capable recognising the wave</w:t>
+      </w:r>
+      <w:r>
+        <w:t xml:space="preserve"> regardless</w:t>
+      </w:r>
+      <w:r>
+        <w:t xml:space="preserve"> of its, 1) </w:t>
+      </w:r>
+      <w:r>
+        <w:t>latency</w:t>
+      </w:r>
+      <w:r>
+        <w:t xml:space="preserve">, 2) polarity, </w:t>
+      </w:r>
+      <w:r>
+        <w:t xml:space="preserve">3) morphology, 4) </w:t>
+      </w:r>
+      <w:r>
+        <w:lastRenderedPageBreak/>
+        <w:t xml:space="preserve">amplitude, </w:t>
+      </w:r>
+      <w:r>
+        <w:t xml:space="preserve">and </w:t>
+      </w:r>
+      <w:r>
+        <w:t>5</w:t>
+      </w:r>
+      <w:r>
+        <w:t>) time width</w:t>
+      </w:r>
+      <w:r>
+        <w:t>.</w:t>
+      </w:r>
+      <w:r>
+        <w:t xml:space="preserve"> This is a task suited to a </w:t>
+      </w:r>
+      <w:r>
+        <w:t>convolutional neural networks (</w:t>
+      </w:r>
+      <w:r>
+        <w:t>CNNs</w:t>
+      </w:r>
+      <w:r>
+        <w:t>)</w:t>
+      </w:r>
+      <w:r>
+        <w:t xml:space="preserve"> due to their translation, scale and rotation invariance properties.</w:t>
+      </w:r>
+      <w:r>
+        <w:t xml:space="preserve"> This implies that, e.g. if an MEP wave and its time-shifted version are each fed to a CNN, both will equally be recognised.</w:t>
+      </w:r>
+      <w:r>
+        <w:t xml:space="preserve"> Another type of layer that may be applicable is</w:t>
+      </w:r>
+      <w:r>
+        <w:t xml:space="preserve"> Long Short-Term Memory (LSTM)</w:t>
+      </w:r>
+      <w:r>
+        <w:t>. LSTMs are well-suited to capture</w:t>
+      </w:r>
+      <w:r>
+        <w:t xml:space="preserve"> dependent</w:t>
+      </w:r>
+      <w:r>
+        <w:t xml:space="preserve"> sequential information</w:t>
+      </w:r>
+      <w:r>
+        <w:t xml:space="preserve"> such as morphology, and their temporal dynamics </w:t>
+      </w:r>
+      <w:r>
+        <w:t>over several time steps.</w:t>
+      </w:r>
+      <w:r>
+        <w:br/>
+      </w:r>
+      <w:r>
+        <w:br/>
+        <w:t>Various architecture</w:t>
+      </w:r>
+      <w:r>
+        <w:t>s were</w:t>
+      </w:r>
+      <w:r>
+        <w:t xml:space="preserve"> investigated including a U-net-like setup that </w:t>
+      </w:r>
+      <w:proofErr w:type="spellStart"/>
+      <w:r>
+        <w:t>downsample</w:t>
+      </w:r>
+      <w:r>
+        <w:t>s</w:t>
+      </w:r>
+      <w:proofErr w:type="spellEnd"/>
+      <w:r>
+        <w:t xml:space="preserve"> and then </w:t>
+      </w:r>
+      <w:proofErr w:type="spellStart"/>
+      <w:r>
+        <w:t>upsample</w:t>
+      </w:r>
+      <w:r>
+        <w:t>s</w:t>
+      </w:r>
+      <w:proofErr w:type="spellEnd"/>
+      <w:r>
+        <w:t xml:space="preserve"> input feature along the time axis w</w:t>
+      </w:r>
+      <w:r>
+        <w:t xml:space="preserve">ith the </w:t>
+      </w:r>
+      <w:r>
+        <w:t>opposite effect along the feature axis.</w:t>
+      </w:r>
+      <w:r>
+        <w:t xml:space="preserve"> </w:t>
+      </w:r>
+      <w:r>
+        <w:t xml:space="preserve">To investigate an architecture, the data available for training was split into a training set and a validation set. The ratio of the split was 80%:20% respectively. </w:t>
+      </w:r>
+      <w:r>
+        <w:t>These dataset were used to train each architecture with sufficient epochs to cause overfitting. Using this method i</w:t>
+      </w:r>
+      <w:r>
+        <w:t xml:space="preserve">t was </w:t>
+      </w:r>
+      <w:r>
+        <w:t>confirmed</w:t>
+      </w:r>
+      <w:r>
+        <w:t xml:space="preserve"> that</w:t>
+      </w:r>
+      <w:r>
+        <w:t xml:space="preserve"> 1D</w:t>
+      </w:r>
+      <w:r>
+        <w:t xml:space="preserve"> CNN layer</w:t>
+      </w:r>
+      <w:r>
+        <w:t>s</w:t>
+      </w:r>
+      <w:r>
+        <w:t xml:space="preserve"> connected to an </w:t>
+      </w:r>
+      <w:r>
+        <w:t>LSTM layer</w:t>
+      </w:r>
+      <w:r>
+        <w:t xml:space="preserve"> lead to sufficient </w:t>
+      </w:r>
+      <w:r>
+        <w:t xml:space="preserve">network </w:t>
+      </w:r>
+      <w:r>
+        <w:t>learning</w:t>
+      </w:r>
+      <w:r>
+        <w:t xml:space="preserve"> of the dataset features</w:t>
+      </w:r>
+      <w:r>
+        <w:t xml:space="preserve">. </w:t>
+      </w:r>
+      <w:r>
+        <w:t xml:space="preserve">Various configurations of these two layers were further investigated. The chosen architecture based </w:t>
+      </w:r>
+      <w:r>
+        <w:t>primarily</w:t>
+      </w:r>
+      <w:r>
+        <w:t xml:space="preserve"> on the network </w:t>
+      </w:r>
+      <w:r>
+        <w:t xml:space="preserve">capacity and capability to overfit the training dataset is shown Figure </w:t>
+      </w:r>
+      <w:r>
+        <w:t>Y</w:t>
+      </w:r>
+      <w:r>
+        <w:t>.</w:t>
+      </w:r>
+    </w:p>
+    <w:p>
+      <w:r>
+        <w:t>[</w:t>
+      </w:r>
+      <w:r>
+        <w:t xml:space="preserve">               ]</w:t>
+      </w:r>
+      <w:r>
+        <w:br/>
+      </w:r>
+      <w:r>
+        <w:t xml:space="preserve">Figure </w:t>
+      </w:r>
+      <w:r>
+        <w:t>Y</w:t>
+      </w:r>
+      <w:r>
+        <w:t>. Neural network architecture.</w:t>
+      </w:r>
+    </w:p>
+    <w:p>
+      <w:r>
+        <w:rPr>
+          <w:rStyle w:val="Heading3Char"/>
+        </w:rPr>
+        <w:t>Final t</w:t>
+      </w:r>
+      <w:r>
+        <w:rPr>
+          <w:rStyle w:val="Heading3Char"/>
+        </w:rPr>
+        <w:t>raining and testing</w:t>
+      </w:r>
+      <w:r>
+        <w:br/>
+      </w:r>
+      <w:r>
+        <w:t xml:space="preserve">The architecture shown in Figure </w:t>
+      </w:r>
+      <w:r>
+        <w:t>Y</w:t>
+      </w:r>
+      <w:r>
+        <w:t xml:space="preserve"> was trained for the final time by re-combining the training set and the validation set. The network was training until it overfitted the dataset with a </w:t>
+      </w:r>
+      <w:proofErr w:type="spellStart"/>
+      <w:r>
+        <w:t>callback</w:t>
+      </w:r>
+      <w:proofErr w:type="spellEnd"/>
+      <w:r>
+        <w:t xml:space="preserve"> on model checkpoint used to capture the best model.</w:t>
+      </w:r>
+      <w:r>
+        <w:t xml:space="preserve"> The best model was used to perform inference on the testing dataset.</w:t>
+      </w:r>
+    </w:p>
+    <w:p>
+      <w:pPr>
+        <w:pStyle w:val="Heading3"/>
+      </w:pPr>
+      <w:r>
         <w:t>Deployment</w:t>
       </w:r>
       <w:r>
@@ -551,7 +1209,10 @@
         <w:t xml:space="preserve"> </w:t>
       </w:r>
       <w:r>
-        <w:t>changepoint detection method</w:t>
+        <w:t>standard</w:t>
+      </w:r>
+      <w:r>
+        <w:t xml:space="preserve"> detection method</w:t>
       </w:r>
     </w:p>
     <w:p>
@@ -564,7 +1225,21 @@
       </w:r>
       <w:proofErr w:type="spellEnd"/>
       <w:r>
-        <w:t>. This is to showcase the practicality of the developed model. Custom made scripts were used to export the model to MATLAB environment. In MATLAB</w:t>
+        <w:t xml:space="preserve">. This is to showcase the practicality of the developed model. Custom made scripts were used to export the model to MATLAB environment. </w:t>
+      </w:r>
+      <w:r>
+        <w:t xml:space="preserve">Due technical issues on importing 1D input models built with latest </w:t>
+      </w:r>
+      <w:proofErr w:type="spellStart"/>
+      <w:r>
+        <w:t>Keras</w:t>
+      </w:r>
+      <w:proofErr w:type="spellEnd"/>
+      <w:r>
+        <w:t xml:space="preserve"> version into </w:t>
+      </w:r>
+      <w:r>
+        <w:t>MATLAB</w:t>
       </w:r>
       <w:r>
         <w:t>, the</w:t>
@@ -589,6 +1264,9 @@
         <w:t>EPRecorder</w:t>
       </w:r>
       <w:proofErr w:type="spellEnd"/>
+      <w:r>
+        <w:t>. To do this, the output of the classifier is post-processed as follows ….</w:t>
+      </w:r>
     </w:p>
     <w:p>
       <w:r>
@@ -651,6 +1329,7 @@
         <w:pStyle w:val="Heading1"/>
       </w:pPr>
       <w:r>
+        <w:lastRenderedPageBreak/>
         <w:t>Results</w:t>
       </w:r>
       <w:r>
@@ -658,6 +1337,3785 @@
       </w:r>
       <w:r>
         <w:t>and discussions</w:t>
+      </w:r>
+    </w:p>
+    <w:p>
+      <w:pPr>
+        <w:pStyle w:val="Heading2"/>
+      </w:pPr>
+      <w:r>
+        <w:t>Data characteristics</w:t>
+      </w:r>
+    </w:p>
+    <w:p>
+      <w:r>
+        <w:t xml:space="preserve">Recorded responses have a mean of </w:t>
+      </w:r>
+      <w:r>
+        <w:rPr>
+          <w:color w:val="FF0000"/>
+        </w:rPr>
+        <w:t xml:space="preserve">X±Y mV </w:t>
+      </w:r>
+      <w:r>
+        <w:t xml:space="preserve">peak-to-peak amplitude, </w:t>
+      </w:r>
+      <w:proofErr w:type="spellStart"/>
+      <w:r>
+        <w:rPr>
+          <w:color w:val="FF0000"/>
+        </w:rPr>
+        <w:t>x±y</w:t>
+      </w:r>
+      <w:proofErr w:type="spellEnd"/>
+      <w:r>
+        <w:rPr>
+          <w:color w:val="FF0000"/>
+        </w:rPr>
+        <w:t xml:space="preserve"> </w:t>
+      </w:r>
+      <w:r>
+        <w:t xml:space="preserve">mV </w:t>
+      </w:r>
+      <w:proofErr w:type="spellStart"/>
+      <w:r>
+        <w:t>ms</w:t>
+      </w:r>
+      <w:proofErr w:type="spellEnd"/>
+      <w:r>
+        <w:t xml:space="preserve"> area, and </w:t>
+      </w:r>
+      <w:proofErr w:type="spellStart"/>
+      <w:r>
+        <w:rPr>
+          <w:color w:val="FF0000"/>
+        </w:rPr>
+        <w:t>x±y</w:t>
+      </w:r>
+      <w:proofErr w:type="spellEnd"/>
+      <w:r>
+        <w:t xml:space="preserve"> seconds width, according to the labels.</w:t>
+      </w:r>
+      <w:r>
+        <w:t xml:space="preserve"> The total training and validation data had </w:t>
+      </w:r>
+      <w:r>
+        <w:rPr>
+          <w:color w:val="FF0000"/>
+        </w:rPr>
+        <w:t>XX</w:t>
+      </w:r>
+      <w:r>
+        <w:t xml:space="preserve"> samples amounting </w:t>
+      </w:r>
+      <w:r>
+        <w:rPr>
+          <w:color w:val="FF0000"/>
+        </w:rPr>
+        <w:t>YY</w:t>
+      </w:r>
+      <w:r>
+        <w:t xml:space="preserve"> minutes of data. There was </w:t>
+      </w:r>
+      <w:r>
+        <w:rPr>
+          <w:color w:val="FF0000"/>
+        </w:rPr>
+        <w:t>XX, YY</w:t>
+      </w:r>
+      <w:r>
+        <w:t xml:space="preserve"> and </w:t>
+      </w:r>
+      <w:r>
+        <w:rPr>
+          <w:color w:val="FF0000"/>
+        </w:rPr>
+        <w:t xml:space="preserve">ZZ </w:t>
+      </w:r>
+      <w:r>
+        <w:t xml:space="preserve">minutes of data for the </w:t>
+      </w:r>
+      <w:r>
+        <w:rPr>
+          <w:i/>
+          <w:iCs/>
+        </w:rPr>
+        <w:t>background</w:t>
+      </w:r>
+      <w:r>
+        <w:t xml:space="preserve">, </w:t>
+      </w:r>
+      <w:r>
+        <w:rPr>
+          <w:i/>
+          <w:iCs/>
+        </w:rPr>
+        <w:t>stimulus artefact</w:t>
+      </w:r>
+      <w:r>
+        <w:t xml:space="preserve">, and </w:t>
+      </w:r>
+      <w:r>
+        <w:rPr>
+          <w:i/>
+          <w:iCs/>
+        </w:rPr>
+        <w:t>response</w:t>
+      </w:r>
+      <w:r>
+        <w:t xml:space="preserve"> labels respectively.</w:t>
+      </w:r>
+    </w:p>
+    <w:p>
+      <w:pPr>
+        <w:pStyle w:val="Heading2"/>
+      </w:pPr>
+      <w:r>
+        <w:t xml:space="preserve">Training and testing </w:t>
+      </w:r>
+    </w:p>
+    <w:p>
+      <w:r>
+        <w:t xml:space="preserve">The result of cross validation is shown in </w:t>
+      </w:r>
+      <w:r>
+        <w:rPr>
+          <w:b/>
+          <w:bCs/>
+        </w:rPr>
+        <w:t>Table #ACCU-CROSS-VAL</w:t>
+      </w:r>
+      <w:r>
+        <w:t>. The average training and testing accuracies are 90.0</w:t>
+      </w:r>
+      <w:r>
+        <w:rPr>
+          <w:rFonts w:cstheme="minorHAnsi"/>
+        </w:rPr>
+        <w:t>±</w:t>
+      </w:r>
+      <w:r>
+        <w:t>0.7 and 82.6</w:t>
+      </w:r>
+      <w:r>
+        <w:rPr>
+          <w:rFonts w:cstheme="minorHAnsi"/>
+        </w:rPr>
+        <w:t>±</w:t>
+      </w:r>
+      <w:r>
+        <w:t xml:space="preserve">3.4 respectively. These </w:t>
+      </w:r>
+      <w:r>
+        <w:t>results</w:t>
+      </w:r>
+      <w:r>
+        <w:t xml:space="preserve"> may no</w:t>
+      </w:r>
+      <w:r>
+        <w:t>t</w:t>
+      </w:r>
+      <w:r>
+        <w:t xml:space="preserve"> reflect the true power of the classifier in practice</w:t>
+      </w:r>
+      <w:r>
+        <w:t xml:space="preserve"> given that they are based on identification  of individual sample in the datasets.</w:t>
+      </w:r>
+      <w:r>
+        <w:t xml:space="preserve"> In practice t</w:t>
+      </w:r>
+      <w:r>
+        <w:t>he interest is the specific</w:t>
+      </w:r>
+      <w:r>
+        <w:t xml:space="preserve"> smoothed</w:t>
+      </w:r>
+      <w:r>
+        <w:t xml:space="preserve"> accuracy for the responses an</w:t>
+      </w:r>
+      <w:r>
+        <w:t>d</w:t>
+      </w:r>
+      <w:r>
+        <w:t xml:space="preserve"> not </w:t>
+      </w:r>
+      <w:r>
+        <w:t>e.g.</w:t>
+      </w:r>
+      <w:r>
+        <w:t xml:space="preserve"> the </w:t>
+      </w:r>
+      <w:r>
+        <w:t xml:space="preserve">sample-sample accuracy for stimulus </w:t>
+      </w:r>
+      <w:r>
+        <w:t>artifacts.</w:t>
+      </w:r>
+      <w:r>
+        <w:t xml:space="preserve"> </w:t>
+      </w:r>
+      <w:r>
+        <w:t>Therefore i</w:t>
+      </w:r>
+      <w:r>
+        <w:t>n practice the classifier output</w:t>
+      </w:r>
+      <w:r>
+        <w:t xml:space="preserve"> was</w:t>
+      </w:r>
+      <w:r>
+        <w:t xml:space="preserve"> post</w:t>
+      </w:r>
+      <w:r>
+        <w:t>-</w:t>
+      </w:r>
+      <w:r>
+        <w:t>process</w:t>
+      </w:r>
+      <w:r>
+        <w:t>ed</w:t>
+      </w:r>
+      <w:r>
+        <w:t xml:space="preserve"> to</w:t>
+      </w:r>
+      <w:r>
+        <w:t xml:space="preserve"> consider only the response classification with the</w:t>
+      </w:r>
+      <w:r>
+        <w:t xml:space="preserve"> transient scores </w:t>
+      </w:r>
+      <w:r>
+        <w:t xml:space="preserve">smoothed </w:t>
+      </w:r>
+      <w:r>
+        <w:t>across samples</w:t>
+      </w:r>
+      <w:r>
+        <w:t xml:space="preserve"> which may lead to more or less power for the classifier</w:t>
+      </w:r>
+      <w:r>
+        <w:t xml:space="preserve">.  </w:t>
+      </w:r>
+    </w:p>
+    <w:tbl>
+      <w:tblPr>
+        <w:tblStyle w:val="TableGrid"/>
+        <w:tblW w:w="0" w:type="auto"/>
+        <w:tblLook w:val="04A0" w:firstRow="1" w:lastRow="0" w:firstColumn="1" w:lastColumn="0" w:noHBand="0" w:noVBand="1"/>
+      </w:tblPr>
+      <w:tblGrid>
+        <w:gridCol w:w="1603"/>
+        <w:gridCol w:w="1603"/>
+        <w:gridCol w:w="1603"/>
+        <w:gridCol w:w="1603"/>
+        <w:gridCol w:w="1604"/>
+      </w:tblGrid>
+      <w:tr>
+        <w:tc>
+          <w:tcPr>
+            <w:tcW w:w="1603" w:type="dxa"/>
+            <w:tcBorders>
+              <w:left w:val="nil"/>
+              <w:bottom w:val="single" w:sz="4" w:space="0" w:color="auto"/>
+              <w:right w:val="nil"/>
+            </w:tcBorders>
+          </w:tcPr>
+          <w:p>
+            <w:pPr>
+              <w:jc w:val="center"/>
+            </w:pPr>
+            <w:r>
+              <w:t>Participant</w:t>
+            </w:r>
+          </w:p>
+        </w:tc>
+        <w:tc>
+          <w:tcPr>
+            <w:tcW w:w="3206" w:type="dxa"/>
+            <w:gridSpan w:val="2"/>
+            <w:tcBorders>
+              <w:left w:val="nil"/>
+              <w:bottom w:val="single" w:sz="4" w:space="0" w:color="auto"/>
+              <w:right w:val="nil"/>
+            </w:tcBorders>
+          </w:tcPr>
+          <w:p>
+            <w:pPr>
+              <w:jc w:val="center"/>
+            </w:pPr>
+            <w:r>
+              <w:t>Conv-LSTM</w:t>
+            </w:r>
+            <w:r>
+              <w:t xml:space="preserve"> % accuracy</w:t>
+            </w:r>
+          </w:p>
+        </w:tc>
+        <w:tc>
+          <w:tcPr>
+            <w:tcW w:w="3207" w:type="dxa"/>
+            <w:gridSpan w:val="2"/>
+            <w:tcBorders>
+              <w:left w:val="nil"/>
+              <w:bottom w:val="single" w:sz="4" w:space="0" w:color="auto"/>
+              <w:right w:val="nil"/>
+            </w:tcBorders>
+          </w:tcPr>
+          <w:p>
+            <w:pPr>
+              <w:jc w:val="center"/>
+            </w:pPr>
+            <w:r>
+              <w:t>Attention</w:t>
+            </w:r>
+            <w:r>
+              <w:t xml:space="preserve"> % accuracy</w:t>
+            </w:r>
+          </w:p>
+        </w:tc>
+      </w:tr>
+      <w:tr>
+        <w:tc>
+          <w:tcPr>
+            <w:tcW w:w="1603" w:type="dxa"/>
+            <w:tcBorders>
+              <w:left w:val="nil"/>
+              <w:bottom w:val="single" w:sz="4" w:space="0" w:color="auto"/>
+              <w:right w:val="nil"/>
+            </w:tcBorders>
+          </w:tcPr>
+          <w:p>
+            <w:pPr>
+              <w:jc w:val="center"/>
+            </w:pPr>
+          </w:p>
+        </w:tc>
+        <w:tc>
+          <w:tcPr>
+            <w:tcW w:w="1603" w:type="dxa"/>
+            <w:tcBorders>
+              <w:left w:val="nil"/>
+              <w:bottom w:val="single" w:sz="4" w:space="0" w:color="auto"/>
+              <w:right w:val="nil"/>
+            </w:tcBorders>
+          </w:tcPr>
+          <w:p>
+            <w:pPr>
+              <w:jc w:val="center"/>
+            </w:pPr>
+            <w:r>
+              <w:t>Training</w:t>
+            </w:r>
+          </w:p>
+        </w:tc>
+        <w:tc>
+          <w:tcPr>
+            <w:tcW w:w="1603" w:type="dxa"/>
+            <w:tcBorders>
+              <w:left w:val="nil"/>
+              <w:bottom w:val="single" w:sz="4" w:space="0" w:color="auto"/>
+              <w:right w:val="nil"/>
+            </w:tcBorders>
+          </w:tcPr>
+          <w:p>
+            <w:pPr>
+              <w:jc w:val="center"/>
+            </w:pPr>
+            <w:r>
+              <w:t>Testing</w:t>
+            </w:r>
+          </w:p>
+        </w:tc>
+        <w:tc>
+          <w:tcPr>
+            <w:tcW w:w="1603" w:type="dxa"/>
+            <w:tcBorders>
+              <w:left w:val="nil"/>
+              <w:bottom w:val="single" w:sz="4" w:space="0" w:color="auto"/>
+              <w:right w:val="nil"/>
+            </w:tcBorders>
+          </w:tcPr>
+          <w:p>
+            <w:pPr>
+              <w:jc w:val="center"/>
+            </w:pPr>
+            <w:r>
+              <w:t>Training</w:t>
+            </w:r>
+          </w:p>
+        </w:tc>
+        <w:tc>
+          <w:tcPr>
+            <w:tcW w:w="1604" w:type="dxa"/>
+            <w:tcBorders>
+              <w:left w:val="nil"/>
+              <w:bottom w:val="single" w:sz="4" w:space="0" w:color="auto"/>
+              <w:right w:val="nil"/>
+            </w:tcBorders>
+          </w:tcPr>
+          <w:p>
+            <w:pPr>
+              <w:jc w:val="center"/>
+            </w:pPr>
+            <w:r>
+              <w:t>Testing</w:t>
+            </w:r>
+          </w:p>
+        </w:tc>
+      </w:tr>
+      <w:tr>
+        <w:tc>
+          <w:tcPr>
+            <w:tcW w:w="1603" w:type="dxa"/>
+            <w:tcBorders>
+              <w:top w:val="single" w:sz="4" w:space="0" w:color="auto"/>
+              <w:left w:val="nil"/>
+              <w:bottom w:val="nil"/>
+              <w:right w:val="nil"/>
+            </w:tcBorders>
+          </w:tcPr>
+          <w:p>
+            <w:pPr>
+              <w:jc w:val="center"/>
+            </w:pPr>
+            <w:r>
+              <w:t>S1</w:t>
+            </w:r>
+          </w:p>
+        </w:tc>
+        <w:tc>
+          <w:tcPr>
+            <w:tcW w:w="1603" w:type="dxa"/>
+            <w:tcBorders>
+              <w:top w:val="single" w:sz="4" w:space="0" w:color="auto"/>
+              <w:left w:val="nil"/>
+              <w:bottom w:val="nil"/>
+              <w:right w:val="nil"/>
+            </w:tcBorders>
+          </w:tcPr>
+          <w:p>
+            <w:pPr>
+              <w:jc w:val="center"/>
+            </w:pPr>
+            <w:r>
+              <w:t>90</w:t>
+            </w:r>
+          </w:p>
+        </w:tc>
+        <w:tc>
+          <w:tcPr>
+            <w:tcW w:w="1603" w:type="dxa"/>
+            <w:tcBorders>
+              <w:top w:val="single" w:sz="4" w:space="0" w:color="auto"/>
+              <w:left w:val="nil"/>
+              <w:bottom w:val="nil"/>
+              <w:right w:val="nil"/>
+            </w:tcBorders>
+          </w:tcPr>
+          <w:p>
+            <w:pPr>
+              <w:jc w:val="center"/>
+            </w:pPr>
+            <w:r>
+              <w:t>68</w:t>
+            </w:r>
+          </w:p>
+        </w:tc>
+        <w:tc>
+          <w:tcPr>
+            <w:tcW w:w="1603" w:type="dxa"/>
+            <w:tcBorders>
+              <w:top w:val="single" w:sz="4" w:space="0" w:color="auto"/>
+              <w:left w:val="nil"/>
+              <w:bottom w:val="nil"/>
+              <w:right w:val="nil"/>
+            </w:tcBorders>
+          </w:tcPr>
+          <w:p>
+            <w:pPr>
+              <w:jc w:val="center"/>
+            </w:pPr>
+          </w:p>
+        </w:tc>
+        <w:tc>
+          <w:tcPr>
+            <w:tcW w:w="1604" w:type="dxa"/>
+            <w:tcBorders>
+              <w:top w:val="single" w:sz="4" w:space="0" w:color="auto"/>
+              <w:left w:val="nil"/>
+              <w:bottom w:val="nil"/>
+              <w:right w:val="nil"/>
+            </w:tcBorders>
+          </w:tcPr>
+          <w:p>
+            <w:pPr>
+              <w:jc w:val="center"/>
+            </w:pPr>
+          </w:p>
+        </w:tc>
+      </w:tr>
+      <w:tr>
+        <w:tc>
+          <w:tcPr>
+            <w:tcW w:w="1603" w:type="dxa"/>
+            <w:tcBorders>
+              <w:top w:val="nil"/>
+              <w:left w:val="nil"/>
+              <w:bottom w:val="nil"/>
+              <w:right w:val="nil"/>
+            </w:tcBorders>
+          </w:tcPr>
+          <w:p>
+            <w:pPr>
+              <w:jc w:val="center"/>
+            </w:pPr>
+            <w:r>
+              <w:t>S2</w:t>
+            </w:r>
+          </w:p>
+        </w:tc>
+        <w:tc>
+          <w:tcPr>
+            <w:tcW w:w="1603" w:type="dxa"/>
+            <w:tcBorders>
+              <w:top w:val="nil"/>
+              <w:left w:val="nil"/>
+              <w:bottom w:val="nil"/>
+              <w:right w:val="nil"/>
+            </w:tcBorders>
+          </w:tcPr>
+          <w:p>
+            <w:pPr>
+              <w:jc w:val="center"/>
+            </w:pPr>
+            <w:r>
+              <w:t>93</w:t>
+            </w:r>
+          </w:p>
+        </w:tc>
+        <w:tc>
+          <w:tcPr>
+            <w:tcW w:w="1603" w:type="dxa"/>
+            <w:tcBorders>
+              <w:top w:val="nil"/>
+              <w:left w:val="nil"/>
+              <w:bottom w:val="nil"/>
+              <w:right w:val="nil"/>
+            </w:tcBorders>
+          </w:tcPr>
+          <w:p>
+            <w:pPr>
+              <w:jc w:val="center"/>
+            </w:pPr>
+            <w:r>
+              <w:t>84</w:t>
+            </w:r>
+          </w:p>
+        </w:tc>
+        <w:tc>
+          <w:tcPr>
+            <w:tcW w:w="1603" w:type="dxa"/>
+            <w:tcBorders>
+              <w:top w:val="nil"/>
+              <w:left w:val="nil"/>
+              <w:bottom w:val="nil"/>
+              <w:right w:val="nil"/>
+            </w:tcBorders>
+          </w:tcPr>
+          <w:p>
+            <w:pPr>
+              <w:jc w:val="center"/>
+            </w:pPr>
+          </w:p>
+        </w:tc>
+        <w:tc>
+          <w:tcPr>
+            <w:tcW w:w="1604" w:type="dxa"/>
+            <w:tcBorders>
+              <w:top w:val="nil"/>
+              <w:left w:val="nil"/>
+              <w:bottom w:val="nil"/>
+              <w:right w:val="nil"/>
+            </w:tcBorders>
+          </w:tcPr>
+          <w:p>
+            <w:pPr>
+              <w:jc w:val="center"/>
+            </w:pPr>
+          </w:p>
+        </w:tc>
+      </w:tr>
+      <w:tr>
+        <w:tc>
+          <w:tcPr>
+            <w:tcW w:w="1603" w:type="dxa"/>
+            <w:tcBorders>
+              <w:top w:val="nil"/>
+              <w:left w:val="nil"/>
+              <w:bottom w:val="nil"/>
+              <w:right w:val="nil"/>
+            </w:tcBorders>
+          </w:tcPr>
+          <w:p>
+            <w:pPr>
+              <w:jc w:val="center"/>
+            </w:pPr>
+            <w:r>
+              <w:t>S3</w:t>
+            </w:r>
+          </w:p>
+        </w:tc>
+        <w:tc>
+          <w:tcPr>
+            <w:tcW w:w="1603" w:type="dxa"/>
+            <w:tcBorders>
+              <w:top w:val="nil"/>
+              <w:left w:val="nil"/>
+              <w:bottom w:val="nil"/>
+              <w:right w:val="nil"/>
+            </w:tcBorders>
+          </w:tcPr>
+          <w:p>
+            <w:pPr>
+              <w:jc w:val="center"/>
+            </w:pPr>
+            <w:r>
+              <w:t>91</w:t>
+            </w:r>
+          </w:p>
+        </w:tc>
+        <w:tc>
+          <w:tcPr>
+            <w:tcW w:w="1603" w:type="dxa"/>
+            <w:tcBorders>
+              <w:top w:val="nil"/>
+              <w:left w:val="nil"/>
+              <w:bottom w:val="nil"/>
+              <w:right w:val="nil"/>
+            </w:tcBorders>
+          </w:tcPr>
+          <w:p>
+            <w:pPr>
+              <w:jc w:val="center"/>
+            </w:pPr>
+            <w:r>
+              <w:t>77</w:t>
+            </w:r>
+          </w:p>
+        </w:tc>
+        <w:tc>
+          <w:tcPr>
+            <w:tcW w:w="1603" w:type="dxa"/>
+            <w:tcBorders>
+              <w:top w:val="nil"/>
+              <w:left w:val="nil"/>
+              <w:bottom w:val="nil"/>
+              <w:right w:val="nil"/>
+            </w:tcBorders>
+          </w:tcPr>
+          <w:p>
+            <w:pPr>
+              <w:jc w:val="center"/>
+            </w:pPr>
+          </w:p>
+        </w:tc>
+        <w:tc>
+          <w:tcPr>
+            <w:tcW w:w="1604" w:type="dxa"/>
+            <w:tcBorders>
+              <w:top w:val="nil"/>
+              <w:left w:val="nil"/>
+              <w:bottom w:val="nil"/>
+              <w:right w:val="nil"/>
+            </w:tcBorders>
+          </w:tcPr>
+          <w:p>
+            <w:pPr>
+              <w:jc w:val="center"/>
+            </w:pPr>
+          </w:p>
+        </w:tc>
+      </w:tr>
+      <w:tr>
+        <w:tc>
+          <w:tcPr>
+            <w:tcW w:w="1603" w:type="dxa"/>
+            <w:tcBorders>
+              <w:top w:val="nil"/>
+              <w:left w:val="nil"/>
+              <w:bottom w:val="nil"/>
+              <w:right w:val="nil"/>
+            </w:tcBorders>
+          </w:tcPr>
+          <w:p>
+            <w:pPr>
+              <w:jc w:val="center"/>
+            </w:pPr>
+            <w:r>
+              <w:t>S4</w:t>
+            </w:r>
+          </w:p>
+        </w:tc>
+        <w:tc>
+          <w:tcPr>
+            <w:tcW w:w="1603" w:type="dxa"/>
+            <w:tcBorders>
+              <w:top w:val="nil"/>
+              <w:left w:val="nil"/>
+              <w:bottom w:val="nil"/>
+              <w:right w:val="nil"/>
+            </w:tcBorders>
+          </w:tcPr>
+          <w:p>
+            <w:pPr>
+              <w:jc w:val="center"/>
+            </w:pPr>
+            <w:r>
+              <w:t>91</w:t>
+            </w:r>
+          </w:p>
+        </w:tc>
+        <w:tc>
+          <w:tcPr>
+            <w:tcW w:w="1603" w:type="dxa"/>
+            <w:tcBorders>
+              <w:top w:val="nil"/>
+              <w:left w:val="nil"/>
+              <w:bottom w:val="nil"/>
+              <w:right w:val="nil"/>
+            </w:tcBorders>
+          </w:tcPr>
+          <w:p>
+            <w:pPr>
+              <w:jc w:val="center"/>
+            </w:pPr>
+            <w:r>
+              <w:t>80</w:t>
+            </w:r>
+          </w:p>
+        </w:tc>
+        <w:tc>
+          <w:tcPr>
+            <w:tcW w:w="1603" w:type="dxa"/>
+            <w:tcBorders>
+              <w:top w:val="nil"/>
+              <w:left w:val="nil"/>
+              <w:bottom w:val="nil"/>
+              <w:right w:val="nil"/>
+            </w:tcBorders>
+          </w:tcPr>
+          <w:p>
+            <w:pPr>
+              <w:jc w:val="center"/>
+            </w:pPr>
+          </w:p>
+        </w:tc>
+        <w:tc>
+          <w:tcPr>
+            <w:tcW w:w="1604" w:type="dxa"/>
+            <w:tcBorders>
+              <w:top w:val="nil"/>
+              <w:left w:val="nil"/>
+              <w:bottom w:val="nil"/>
+              <w:right w:val="nil"/>
+            </w:tcBorders>
+          </w:tcPr>
+          <w:p>
+            <w:pPr>
+              <w:jc w:val="center"/>
+            </w:pPr>
+          </w:p>
+        </w:tc>
+      </w:tr>
+      <w:tr>
+        <w:tc>
+          <w:tcPr>
+            <w:tcW w:w="1603" w:type="dxa"/>
+            <w:tcBorders>
+              <w:top w:val="nil"/>
+              <w:left w:val="nil"/>
+              <w:bottom w:val="nil"/>
+              <w:right w:val="nil"/>
+            </w:tcBorders>
+          </w:tcPr>
+          <w:p>
+            <w:pPr>
+              <w:jc w:val="center"/>
+            </w:pPr>
+            <w:r>
+              <w:t>S5</w:t>
+            </w:r>
+          </w:p>
+        </w:tc>
+        <w:tc>
+          <w:tcPr>
+            <w:tcW w:w="1603" w:type="dxa"/>
+            <w:tcBorders>
+              <w:top w:val="nil"/>
+              <w:left w:val="nil"/>
+              <w:bottom w:val="nil"/>
+              <w:right w:val="nil"/>
+            </w:tcBorders>
+          </w:tcPr>
+          <w:p>
+            <w:pPr>
+              <w:jc w:val="center"/>
+            </w:pPr>
+            <w:r>
+              <w:t>88</w:t>
+            </w:r>
+          </w:p>
+        </w:tc>
+        <w:tc>
+          <w:tcPr>
+            <w:tcW w:w="1603" w:type="dxa"/>
+            <w:tcBorders>
+              <w:top w:val="nil"/>
+              <w:left w:val="nil"/>
+              <w:bottom w:val="nil"/>
+              <w:right w:val="nil"/>
+            </w:tcBorders>
+          </w:tcPr>
+          <w:p>
+            <w:pPr>
+              <w:jc w:val="center"/>
+            </w:pPr>
+            <w:r>
+              <w:t>84</w:t>
+            </w:r>
+          </w:p>
+        </w:tc>
+        <w:tc>
+          <w:tcPr>
+            <w:tcW w:w="1603" w:type="dxa"/>
+            <w:tcBorders>
+              <w:top w:val="nil"/>
+              <w:left w:val="nil"/>
+              <w:bottom w:val="nil"/>
+              <w:right w:val="nil"/>
+            </w:tcBorders>
+          </w:tcPr>
+          <w:p>
+            <w:pPr>
+              <w:jc w:val="center"/>
+            </w:pPr>
+          </w:p>
+        </w:tc>
+        <w:tc>
+          <w:tcPr>
+            <w:tcW w:w="1604" w:type="dxa"/>
+            <w:tcBorders>
+              <w:top w:val="nil"/>
+              <w:left w:val="nil"/>
+              <w:bottom w:val="nil"/>
+              <w:right w:val="nil"/>
+            </w:tcBorders>
+          </w:tcPr>
+          <w:p>
+            <w:pPr>
+              <w:jc w:val="center"/>
+            </w:pPr>
+          </w:p>
+        </w:tc>
+      </w:tr>
+      <w:tr>
+        <w:tc>
+          <w:tcPr>
+            <w:tcW w:w="1603" w:type="dxa"/>
+            <w:tcBorders>
+              <w:top w:val="nil"/>
+              <w:left w:val="nil"/>
+              <w:bottom w:val="nil"/>
+              <w:right w:val="nil"/>
+            </w:tcBorders>
+          </w:tcPr>
+          <w:p>
+            <w:pPr>
+              <w:jc w:val="center"/>
+            </w:pPr>
+            <w:r>
+              <w:t>S6</w:t>
+            </w:r>
+          </w:p>
+        </w:tc>
+        <w:tc>
+          <w:tcPr>
+            <w:tcW w:w="1603" w:type="dxa"/>
+            <w:tcBorders>
+              <w:top w:val="nil"/>
+              <w:left w:val="nil"/>
+              <w:bottom w:val="nil"/>
+              <w:right w:val="nil"/>
+            </w:tcBorders>
+          </w:tcPr>
+          <w:p>
+            <w:pPr>
+              <w:jc w:val="center"/>
+            </w:pPr>
+            <w:r>
+              <w:t>88</w:t>
+            </w:r>
+          </w:p>
+        </w:tc>
+        <w:tc>
+          <w:tcPr>
+            <w:tcW w:w="1603" w:type="dxa"/>
+            <w:tcBorders>
+              <w:top w:val="nil"/>
+              <w:left w:val="nil"/>
+              <w:bottom w:val="nil"/>
+              <w:right w:val="nil"/>
+            </w:tcBorders>
+          </w:tcPr>
+          <w:p>
+            <w:pPr>
+              <w:jc w:val="center"/>
+            </w:pPr>
+            <w:r>
+              <w:t>97</w:t>
+            </w:r>
+          </w:p>
+        </w:tc>
+        <w:tc>
+          <w:tcPr>
+            <w:tcW w:w="1603" w:type="dxa"/>
+            <w:tcBorders>
+              <w:top w:val="nil"/>
+              <w:left w:val="nil"/>
+              <w:bottom w:val="nil"/>
+              <w:right w:val="nil"/>
+            </w:tcBorders>
+          </w:tcPr>
+          <w:p>
+            <w:pPr>
+              <w:jc w:val="center"/>
+            </w:pPr>
+          </w:p>
+        </w:tc>
+        <w:tc>
+          <w:tcPr>
+            <w:tcW w:w="1604" w:type="dxa"/>
+            <w:tcBorders>
+              <w:top w:val="nil"/>
+              <w:left w:val="nil"/>
+              <w:bottom w:val="nil"/>
+              <w:right w:val="nil"/>
+            </w:tcBorders>
+          </w:tcPr>
+          <w:p>
+            <w:pPr>
+              <w:jc w:val="center"/>
+            </w:pPr>
+          </w:p>
+        </w:tc>
+      </w:tr>
+      <w:tr>
+        <w:tc>
+          <w:tcPr>
+            <w:tcW w:w="1603" w:type="dxa"/>
+            <w:tcBorders>
+              <w:top w:val="nil"/>
+              <w:left w:val="nil"/>
+              <w:bottom w:val="single" w:sz="4" w:space="0" w:color="auto"/>
+              <w:right w:val="nil"/>
+            </w:tcBorders>
+          </w:tcPr>
+          <w:p>
+            <w:pPr>
+              <w:jc w:val="center"/>
+            </w:pPr>
+            <w:r>
+              <w:t>S7</w:t>
+            </w:r>
+          </w:p>
+        </w:tc>
+        <w:tc>
+          <w:tcPr>
+            <w:tcW w:w="1603" w:type="dxa"/>
+            <w:tcBorders>
+              <w:top w:val="nil"/>
+              <w:left w:val="nil"/>
+              <w:bottom w:val="single" w:sz="4" w:space="0" w:color="auto"/>
+              <w:right w:val="nil"/>
+            </w:tcBorders>
+          </w:tcPr>
+          <w:p>
+            <w:pPr>
+              <w:jc w:val="center"/>
+            </w:pPr>
+            <w:r>
+              <w:t>89</w:t>
+            </w:r>
+          </w:p>
+        </w:tc>
+        <w:tc>
+          <w:tcPr>
+            <w:tcW w:w="1603" w:type="dxa"/>
+            <w:tcBorders>
+              <w:top w:val="nil"/>
+              <w:left w:val="nil"/>
+              <w:bottom w:val="single" w:sz="4" w:space="0" w:color="auto"/>
+              <w:right w:val="nil"/>
+            </w:tcBorders>
+          </w:tcPr>
+          <w:p>
+            <w:pPr>
+              <w:jc w:val="center"/>
+            </w:pPr>
+            <w:r>
+              <w:t>88</w:t>
+            </w:r>
+          </w:p>
+        </w:tc>
+        <w:tc>
+          <w:tcPr>
+            <w:tcW w:w="1603" w:type="dxa"/>
+            <w:tcBorders>
+              <w:top w:val="nil"/>
+              <w:left w:val="nil"/>
+              <w:bottom w:val="single" w:sz="4" w:space="0" w:color="auto"/>
+              <w:right w:val="nil"/>
+            </w:tcBorders>
+          </w:tcPr>
+          <w:p>
+            <w:pPr>
+              <w:jc w:val="center"/>
+            </w:pPr>
+          </w:p>
+        </w:tc>
+        <w:tc>
+          <w:tcPr>
+            <w:tcW w:w="1604" w:type="dxa"/>
+            <w:tcBorders>
+              <w:top w:val="nil"/>
+              <w:left w:val="nil"/>
+              <w:bottom w:val="single" w:sz="4" w:space="0" w:color="auto"/>
+              <w:right w:val="nil"/>
+            </w:tcBorders>
+          </w:tcPr>
+          <w:p>
+            <w:pPr>
+              <w:jc w:val="center"/>
+            </w:pPr>
+          </w:p>
+        </w:tc>
+      </w:tr>
+      <w:tr>
+        <w:tc>
+          <w:tcPr>
+            <w:tcW w:w="1603" w:type="dxa"/>
+            <w:tcBorders>
+              <w:left w:val="nil"/>
+              <w:right w:val="nil"/>
+            </w:tcBorders>
+          </w:tcPr>
+          <w:p>
+            <w:pPr>
+              <w:jc w:val="center"/>
+              <w:rPr>
+                <w:b/>
+                <w:bCs/>
+              </w:rPr>
+            </w:pPr>
+            <w:r>
+              <w:rPr>
+                <w:b/>
+                <w:bCs/>
+              </w:rPr>
+              <w:t>Total</w:t>
+            </w:r>
+          </w:p>
+        </w:tc>
+        <w:tc>
+          <w:tcPr>
+            <w:tcW w:w="1603" w:type="dxa"/>
+            <w:tcBorders>
+              <w:left w:val="nil"/>
+              <w:right w:val="nil"/>
+            </w:tcBorders>
+          </w:tcPr>
+          <w:p>
+            <w:pPr>
+              <w:jc w:val="center"/>
+              <w:rPr>
+                <w:b/>
+                <w:bCs/>
+              </w:rPr>
+            </w:pPr>
+            <w:r>
+              <w:rPr>
+                <w:b/>
+                <w:bCs/>
+              </w:rPr>
+              <w:t>90.0</w:t>
+            </w:r>
+            <w:r>
+              <w:rPr>
+                <w:rFonts w:cstheme="minorHAnsi"/>
+                <w:b/>
+                <w:bCs/>
+              </w:rPr>
+              <w:t>±</w:t>
+            </w:r>
+            <w:r>
+              <w:rPr>
+                <w:b/>
+                <w:bCs/>
+              </w:rPr>
+              <w:t>0.7</w:t>
+            </w:r>
+          </w:p>
+        </w:tc>
+        <w:tc>
+          <w:tcPr>
+            <w:tcW w:w="1603" w:type="dxa"/>
+            <w:tcBorders>
+              <w:left w:val="nil"/>
+              <w:right w:val="nil"/>
+            </w:tcBorders>
+          </w:tcPr>
+          <w:p>
+            <w:pPr>
+              <w:jc w:val="center"/>
+              <w:rPr>
+                <w:b/>
+                <w:bCs/>
+              </w:rPr>
+            </w:pPr>
+            <w:r>
+              <w:rPr>
+                <w:b/>
+                <w:bCs/>
+              </w:rPr>
+              <w:t>82.6</w:t>
+            </w:r>
+            <w:r>
+              <w:rPr>
+                <w:rFonts w:cstheme="minorHAnsi"/>
+                <w:b/>
+                <w:bCs/>
+              </w:rPr>
+              <w:t>±</w:t>
+            </w:r>
+            <w:r>
+              <w:rPr>
+                <w:b/>
+                <w:bCs/>
+              </w:rPr>
+              <w:t>3.4</w:t>
+            </w:r>
+          </w:p>
+        </w:tc>
+        <w:tc>
+          <w:tcPr>
+            <w:tcW w:w="1603" w:type="dxa"/>
+            <w:tcBorders>
+              <w:left w:val="nil"/>
+              <w:right w:val="nil"/>
+            </w:tcBorders>
+          </w:tcPr>
+          <w:p>
+            <w:pPr>
+              <w:jc w:val="center"/>
+              <w:rPr>
+                <w:b/>
+                <w:bCs/>
+              </w:rPr>
+            </w:pPr>
+          </w:p>
+        </w:tc>
+        <w:tc>
+          <w:tcPr>
+            <w:tcW w:w="1604" w:type="dxa"/>
+            <w:tcBorders>
+              <w:left w:val="nil"/>
+              <w:right w:val="nil"/>
+            </w:tcBorders>
+          </w:tcPr>
+          <w:p>
+            <w:pPr>
+              <w:jc w:val="center"/>
+              <w:rPr>
+                <w:b/>
+                <w:bCs/>
+              </w:rPr>
+            </w:pPr>
+          </w:p>
+        </w:tc>
+      </w:tr>
+    </w:tbl>
+    <w:p>
+      <w:r>
+        <w:rPr>
+          <w:b/>
+          <w:bCs/>
+        </w:rPr>
+        <w:t>Table #ACCU-CROSS-VAL:</w:t>
+      </w:r>
+      <w:r>
+        <w:t xml:space="preserve"> Accuracies</w:t>
+      </w:r>
+      <w:r>
+        <w:t xml:space="preserve"> of leave one out cross validation from the able-bodied </w:t>
+      </w:r>
+      <w:r>
+        <w:t>datasets.</w:t>
+      </w:r>
+      <w:r>
+        <w:t xml:space="preserve"> </w:t>
+      </w:r>
+      <w:r>
+        <w:t>*, validation result.</w:t>
+      </w:r>
+      <w:r>
+        <w:t xml:space="preserve"> Total, </w:t>
+      </w:r>
+      <w:proofErr w:type="spellStart"/>
+      <w:r>
+        <w:t>mean</w:t>
+      </w:r>
+      <w:r>
+        <w:rPr>
+          <w:rFonts w:cstheme="minorHAnsi"/>
+        </w:rPr>
+        <w:t>±</w:t>
+      </w:r>
+      <w:r>
+        <w:t>SEM</w:t>
+      </w:r>
+      <w:proofErr w:type="spellEnd"/>
+    </w:p>
+    <w:p>
+      <w:pPr>
+        <w:pStyle w:val="Heading2"/>
+      </w:pPr>
+      <w:r>
+        <w:t xml:space="preserve">Deployment on </w:t>
+      </w:r>
+      <w:proofErr w:type="spellStart"/>
+      <w:r>
+        <w:t>EPRecorder</w:t>
+      </w:r>
+      <w:proofErr w:type="spellEnd"/>
+    </w:p>
+    <w:p>
+      <w:pPr>
+        <w:pStyle w:val="Heading3"/>
+      </w:pPr>
+      <w:r>
+        <w:t xml:space="preserve">Comparison with the </w:t>
+      </w:r>
+      <w:r>
+        <w:t>standard</w:t>
+      </w:r>
+      <w:r>
+        <w:t xml:space="preserve"> detection method</w:t>
+      </w:r>
+    </w:p>
+    <w:p>
+      <w:r>
+        <w:t xml:space="preserve">Figure </w:t>
+      </w:r>
+      <w:r>
+        <w:rPr>
+          <w:b/>
+          <w:bCs/>
+        </w:rPr>
+        <w:t>#fig-standard-vs-conv-lstm</w:t>
+      </w:r>
+      <w:r>
+        <w:t xml:space="preserve"> shows the example of a hit and a miss in </w:t>
+      </w:r>
+      <w:proofErr w:type="spellStart"/>
+      <w:r>
+        <w:t>EPRecorder</w:t>
+      </w:r>
+      <w:proofErr w:type="spellEnd"/>
+      <w:r>
+        <w:t xml:space="preserve"> for the standard and Conv-LSTM methods. It shows the original labels and the region of the epoch identified by the methods as containing a valid response.</w:t>
+      </w:r>
+      <w:r>
+        <w:t xml:space="preserve"> Both method correctly identified the presence of a response but the start and stop times of the detected response vary from that of the label. For the miss detection, typically the standard method detected a large proportion of the stimulation artefact as a valid response. On the other hand the classifier detected a small proportion of the stimulation artefact, specifically the region with a response-like depression in the waveform. These results are typical </w:t>
+      </w:r>
+      <w:r>
+        <w:t xml:space="preserve">in this study; </w:t>
+      </w:r>
+      <w:r>
+        <w:t>because the standard method ha</w:t>
+      </w:r>
+      <w:r>
+        <w:t>s</w:t>
+      </w:r>
+      <w:r>
+        <w:t xml:space="preserve"> no knowledge of morphology of a valid waveform while the classifier make a data-informed decision </w:t>
+      </w:r>
+      <w:r>
+        <w:t xml:space="preserve">tending to detect waveforms with a similar </w:t>
+      </w:r>
+      <w:r>
+        <w:t>morphology</w:t>
+      </w:r>
+      <w:r>
+        <w:t xml:space="preserve"> as a response.</w:t>
+      </w:r>
+      <w:r>
+        <w:t xml:space="preserve">  </w:t>
+      </w:r>
+    </w:p>
+    <w:p>
+      <w:r>
+        <w:rPr>
+          <w:b/>
+          <w:bCs/>
+        </w:rPr>
+        <w:t>Table #REF-DEPLOY_RESULT</w:t>
+      </w:r>
+      <w:r>
+        <w:t xml:space="preserve"> shows the summary of the classification in practice for each classification method. The classification accuracies are</w:t>
+      </w:r>
+      <w:r>
+        <w:t xml:space="preserve"> </w:t>
+      </w:r>
+      <w:proofErr w:type="spellStart"/>
+      <w:r>
+        <w:rPr>
+          <w:color w:val="FF0000"/>
+        </w:rPr>
+        <w:t>x±y</w:t>
+      </w:r>
+      <w:proofErr w:type="spellEnd"/>
+      <w:r>
+        <w:t>% for the standard,</w:t>
+      </w:r>
+      <w:r>
+        <w:t xml:space="preserve">  </w:t>
+      </w:r>
+      <w:proofErr w:type="spellStart"/>
+      <w:r>
+        <w:rPr>
+          <w:color w:val="FF0000"/>
+        </w:rPr>
+        <w:t>x±y</w:t>
+      </w:r>
+      <w:proofErr w:type="spellEnd"/>
+      <w:r>
+        <w:rPr>
+          <w:color w:val="FF0000"/>
+        </w:rPr>
+        <w:t>%</w:t>
+      </w:r>
+      <w:r>
+        <w:t xml:space="preserve"> for the Conv-LSTM, and </w:t>
+      </w:r>
+      <w:proofErr w:type="spellStart"/>
+      <w:r>
+        <w:rPr>
+          <w:color w:val="FF0000"/>
+        </w:rPr>
+        <w:t>x</w:t>
+      </w:r>
+      <w:r>
+        <w:rPr>
+          <w:rFonts w:cstheme="minorHAnsi"/>
+          <w:color w:val="FF0000"/>
+        </w:rPr>
+        <w:t>±</w:t>
+      </w:r>
+      <w:r>
+        <w:rPr>
+          <w:color w:val="FF0000"/>
+        </w:rPr>
+        <w:t>y</w:t>
+      </w:r>
+      <w:proofErr w:type="spellEnd"/>
+      <w:r>
+        <w:rPr>
+          <w:color w:val="FF0000"/>
+        </w:rPr>
+        <w:t>%</w:t>
+      </w:r>
+      <w:r>
+        <w:t xml:space="preserve"> for the Attention classifier</w:t>
+      </w:r>
+      <w:r>
+        <w:t>.</w:t>
+      </w:r>
+    </w:p>
+    <w:p/>
+    <w:tbl>
+      <w:tblPr>
+        <w:tblStyle w:val="TableGrid"/>
+        <w:tblW w:w="0" w:type="auto"/>
+        <w:tblLook w:val="04A0" w:firstRow="1" w:lastRow="0" w:firstColumn="1" w:lastColumn="0" w:noHBand="0" w:noVBand="1"/>
+      </w:tblPr>
+      <w:tblGrid>
+        <w:gridCol w:w="607"/>
+        <w:gridCol w:w="826"/>
+        <w:gridCol w:w="545"/>
+        <w:gridCol w:w="978"/>
+        <w:gridCol w:w="995"/>
+        <w:gridCol w:w="607"/>
+        <w:gridCol w:w="979"/>
+        <w:gridCol w:w="977"/>
+        <w:gridCol w:w="518"/>
+        <w:gridCol w:w="960"/>
+        <w:gridCol w:w="993"/>
+      </w:tblGrid>
+      <w:tr>
+        <w:trPr>
+          <w:trHeight w:val="269"/>
+        </w:trPr>
+        <w:tc>
+          <w:tcPr>
+            <w:tcW w:w="607" w:type="dxa"/>
+          </w:tcPr>
+          <w:p>
+            <w:pPr>
+              <w:jc w:val="center"/>
+            </w:pPr>
+          </w:p>
+        </w:tc>
+        <w:tc>
+          <w:tcPr>
+            <w:tcW w:w="826" w:type="dxa"/>
+          </w:tcPr>
+          <w:p>
+            <w:pPr>
+              <w:jc w:val="center"/>
+            </w:pPr>
+          </w:p>
+        </w:tc>
+        <w:tc>
+          <w:tcPr>
+            <w:tcW w:w="2518" w:type="dxa"/>
+            <w:gridSpan w:val="3"/>
+          </w:tcPr>
+          <w:p>
+            <w:pPr>
+              <w:jc w:val="center"/>
+            </w:pPr>
+            <w:r>
+              <w:t>Standard</w:t>
+            </w:r>
+          </w:p>
+        </w:tc>
+        <w:tc>
+          <w:tcPr>
+            <w:tcW w:w="2563" w:type="dxa"/>
+            <w:gridSpan w:val="3"/>
+          </w:tcPr>
+          <w:p>
+            <w:pPr>
+              <w:jc w:val="center"/>
+            </w:pPr>
+            <w:r>
+              <w:t>Conv-LSTM</w:t>
+            </w:r>
+          </w:p>
+        </w:tc>
+        <w:tc>
+          <w:tcPr>
+            <w:tcW w:w="2471" w:type="dxa"/>
+            <w:gridSpan w:val="3"/>
+          </w:tcPr>
+          <w:p>
+            <w:pPr>
+              <w:jc w:val="center"/>
+            </w:pPr>
+            <w:r>
+              <w:t>Attention</w:t>
+            </w:r>
+          </w:p>
+        </w:tc>
+      </w:tr>
+      <w:tr>
+        <w:trPr>
+          <w:trHeight w:val="269"/>
+        </w:trPr>
+        <w:tc>
+          <w:tcPr>
+            <w:tcW w:w="607" w:type="dxa"/>
+          </w:tcPr>
+          <w:p>
+            <w:pPr>
+              <w:jc w:val="center"/>
+              <w:rPr>
+                <w:sz w:val="18"/>
+                <w:szCs w:val="18"/>
+              </w:rPr>
+            </w:pPr>
+            <w:proofErr w:type="spellStart"/>
+            <w:r>
+              <w:rPr>
+                <w:sz w:val="18"/>
+                <w:szCs w:val="18"/>
+              </w:rPr>
+              <w:lastRenderedPageBreak/>
+              <w:t>Part</w:t>
+            </w:r>
+            <w:r>
+              <w:rPr>
+                <w:sz w:val="18"/>
+                <w:szCs w:val="18"/>
+              </w:rPr>
+              <w:t>i</w:t>
+            </w:r>
+            <w:proofErr w:type="spellEnd"/>
+            <w:r>
+              <w:rPr>
+                <w:sz w:val="18"/>
+                <w:szCs w:val="18"/>
+              </w:rPr>
+              <w:t>.</w:t>
+            </w:r>
+          </w:p>
+        </w:tc>
+        <w:tc>
+          <w:tcPr>
+            <w:tcW w:w="826" w:type="dxa"/>
+          </w:tcPr>
+          <w:p>
+            <w:pPr>
+              <w:jc w:val="center"/>
+              <w:rPr>
+                <w:sz w:val="18"/>
+                <w:szCs w:val="18"/>
+              </w:rPr>
+            </w:pPr>
+            <w:r>
+              <w:rPr>
+                <w:sz w:val="18"/>
+                <w:szCs w:val="18"/>
+              </w:rPr>
+              <w:t>#Epochs</w:t>
+            </w:r>
+          </w:p>
+        </w:tc>
+        <w:tc>
+          <w:tcPr>
+            <w:tcW w:w="545" w:type="dxa"/>
+          </w:tcPr>
+          <w:p>
+            <w:pPr>
+              <w:jc w:val="center"/>
+              <w:rPr>
+                <w:sz w:val="18"/>
+                <w:szCs w:val="18"/>
+              </w:rPr>
+            </w:pPr>
+            <w:r>
+              <w:rPr>
+                <w:sz w:val="18"/>
+                <w:szCs w:val="18"/>
+              </w:rPr>
+              <w:t>Acc</w:t>
+            </w:r>
+            <w:r>
+              <w:rPr>
+                <w:sz w:val="18"/>
+                <w:szCs w:val="18"/>
+              </w:rPr>
+              <w:t>.</w:t>
+            </w:r>
+            <w:r>
+              <w:rPr>
+                <w:sz w:val="18"/>
+                <w:szCs w:val="18"/>
+              </w:rPr>
+              <w:t xml:space="preserve"> %</w:t>
+            </w:r>
+          </w:p>
+        </w:tc>
+        <w:tc>
+          <w:tcPr>
+            <w:tcW w:w="978" w:type="dxa"/>
+          </w:tcPr>
+          <w:p>
+            <w:pPr>
+              <w:jc w:val="center"/>
+              <w:rPr>
+                <w:sz w:val="18"/>
+                <w:szCs w:val="18"/>
+              </w:rPr>
+            </w:pPr>
+            <w:r>
+              <w:rPr>
+                <w:sz w:val="18"/>
+                <w:szCs w:val="18"/>
+              </w:rPr>
+              <w:t xml:space="preserve">Start time </w:t>
+            </w:r>
+            <w:r>
+              <w:rPr>
+                <w:sz w:val="18"/>
+                <w:szCs w:val="18"/>
+              </w:rPr>
+              <w:t>RMSE</w:t>
+            </w:r>
+          </w:p>
+        </w:tc>
+        <w:tc>
+          <w:tcPr>
+            <w:tcW w:w="995" w:type="dxa"/>
+          </w:tcPr>
+          <w:p>
+            <w:pPr>
+              <w:jc w:val="center"/>
+              <w:rPr>
+                <w:sz w:val="18"/>
+                <w:szCs w:val="18"/>
+              </w:rPr>
+            </w:pPr>
+            <w:r>
+              <w:rPr>
+                <w:sz w:val="18"/>
+                <w:szCs w:val="18"/>
+              </w:rPr>
+              <w:t xml:space="preserve">Stop time </w:t>
+            </w:r>
+            <w:r>
+              <w:rPr>
+                <w:sz w:val="18"/>
+                <w:szCs w:val="18"/>
+              </w:rPr>
+              <w:t>RMSE</w:t>
+            </w:r>
+          </w:p>
+        </w:tc>
+        <w:tc>
+          <w:tcPr>
+            <w:tcW w:w="607" w:type="dxa"/>
+          </w:tcPr>
+          <w:p>
+            <w:pPr>
+              <w:jc w:val="center"/>
+              <w:rPr>
+                <w:sz w:val="18"/>
+                <w:szCs w:val="18"/>
+              </w:rPr>
+            </w:pPr>
+            <w:r>
+              <w:rPr>
+                <w:sz w:val="18"/>
+                <w:szCs w:val="18"/>
+              </w:rPr>
+              <w:t>Acc</w:t>
+            </w:r>
+            <w:r>
+              <w:rPr>
+                <w:sz w:val="18"/>
+                <w:szCs w:val="18"/>
+              </w:rPr>
+              <w:t>.</w:t>
+            </w:r>
+          </w:p>
+        </w:tc>
+        <w:tc>
+          <w:tcPr>
+            <w:tcW w:w="979" w:type="dxa"/>
+          </w:tcPr>
+          <w:p>
+            <w:pPr>
+              <w:jc w:val="center"/>
+              <w:rPr>
+                <w:sz w:val="18"/>
+                <w:szCs w:val="18"/>
+              </w:rPr>
+            </w:pPr>
+            <w:r>
+              <w:rPr>
+                <w:sz w:val="18"/>
+                <w:szCs w:val="18"/>
+              </w:rPr>
+              <w:t xml:space="preserve">Start time </w:t>
+            </w:r>
+            <w:r>
+              <w:rPr>
+                <w:sz w:val="18"/>
+                <w:szCs w:val="18"/>
+              </w:rPr>
+              <w:t>RMSE</w:t>
+            </w:r>
+          </w:p>
+        </w:tc>
+        <w:tc>
+          <w:tcPr>
+            <w:tcW w:w="977" w:type="dxa"/>
+          </w:tcPr>
+          <w:p>
+            <w:pPr>
+              <w:jc w:val="center"/>
+              <w:rPr>
+                <w:sz w:val="18"/>
+                <w:szCs w:val="18"/>
+              </w:rPr>
+            </w:pPr>
+            <w:r>
+              <w:rPr>
+                <w:sz w:val="18"/>
+                <w:szCs w:val="18"/>
+              </w:rPr>
+              <w:t xml:space="preserve">Stop time </w:t>
+            </w:r>
+            <w:r>
+              <w:rPr>
+                <w:sz w:val="18"/>
+                <w:szCs w:val="18"/>
+              </w:rPr>
+              <w:t>RMSE</w:t>
+            </w:r>
+          </w:p>
+        </w:tc>
+        <w:tc>
+          <w:tcPr>
+            <w:tcW w:w="518" w:type="dxa"/>
+          </w:tcPr>
+          <w:p>
+            <w:pPr>
+              <w:jc w:val="center"/>
+              <w:rPr>
+                <w:sz w:val="18"/>
+                <w:szCs w:val="18"/>
+              </w:rPr>
+            </w:pPr>
+            <w:r>
+              <w:rPr>
+                <w:sz w:val="18"/>
+                <w:szCs w:val="18"/>
+              </w:rPr>
+              <w:t>Acc</w:t>
+            </w:r>
+            <w:r>
+              <w:rPr>
+                <w:sz w:val="18"/>
+                <w:szCs w:val="18"/>
+              </w:rPr>
+              <w:t>.</w:t>
+            </w:r>
+            <w:r>
+              <w:rPr>
+                <w:sz w:val="18"/>
+                <w:szCs w:val="18"/>
+              </w:rPr>
+              <w:t xml:space="preserve"> %</w:t>
+            </w:r>
+          </w:p>
+        </w:tc>
+        <w:tc>
+          <w:tcPr>
+            <w:tcW w:w="960" w:type="dxa"/>
+          </w:tcPr>
+          <w:p>
+            <w:pPr>
+              <w:jc w:val="center"/>
+              <w:rPr>
+                <w:sz w:val="18"/>
+                <w:szCs w:val="18"/>
+              </w:rPr>
+            </w:pPr>
+            <w:r>
+              <w:rPr>
+                <w:sz w:val="18"/>
+                <w:szCs w:val="18"/>
+              </w:rPr>
+              <w:t xml:space="preserve">Start time </w:t>
+            </w:r>
+            <w:r>
+              <w:rPr>
+                <w:sz w:val="18"/>
+                <w:szCs w:val="18"/>
+              </w:rPr>
+              <w:t>RMSE</w:t>
+            </w:r>
+          </w:p>
+        </w:tc>
+        <w:tc>
+          <w:tcPr>
+            <w:tcW w:w="993" w:type="dxa"/>
+          </w:tcPr>
+          <w:p>
+            <w:pPr>
+              <w:jc w:val="center"/>
+              <w:rPr>
+                <w:sz w:val="18"/>
+                <w:szCs w:val="18"/>
+              </w:rPr>
+            </w:pPr>
+            <w:r>
+              <w:rPr>
+                <w:sz w:val="18"/>
+                <w:szCs w:val="18"/>
+              </w:rPr>
+              <w:t xml:space="preserve">Stop time </w:t>
+            </w:r>
+            <w:r>
+              <w:rPr>
+                <w:sz w:val="18"/>
+                <w:szCs w:val="18"/>
+              </w:rPr>
+              <w:t>RMSE</w:t>
+            </w:r>
+          </w:p>
+        </w:tc>
+      </w:tr>
+      <w:tr>
+        <w:trPr>
+          <w:trHeight w:val="269"/>
+        </w:trPr>
+        <w:tc>
+          <w:tcPr>
+            <w:tcW w:w="607" w:type="dxa"/>
+          </w:tcPr>
+          <w:p>
+            <w:pPr>
+              <w:jc w:val="center"/>
+            </w:pPr>
+            <w:r>
+              <w:t>S1</w:t>
+            </w:r>
+          </w:p>
+        </w:tc>
+        <w:tc>
+          <w:tcPr>
+            <w:tcW w:w="826" w:type="dxa"/>
+          </w:tcPr>
+          <w:p>
+            <w:pPr>
+              <w:jc w:val="center"/>
+            </w:pPr>
+            <w:r>
+              <w:t>520</w:t>
+            </w:r>
+          </w:p>
+        </w:tc>
+        <w:tc>
+          <w:tcPr>
+            <w:tcW w:w="545" w:type="dxa"/>
+          </w:tcPr>
+          <w:p>
+            <w:pPr>
+              <w:jc w:val="center"/>
+            </w:pPr>
+            <w:r>
+              <w:t>92</w:t>
+            </w:r>
+          </w:p>
+        </w:tc>
+        <w:tc>
+          <w:tcPr>
+            <w:tcW w:w="978" w:type="dxa"/>
+          </w:tcPr>
+          <w:p>
+            <w:pPr>
+              <w:jc w:val="center"/>
+            </w:pPr>
+            <w:r>
+              <w:t>1.</w:t>
+            </w:r>
+            <w:r>
+              <w:t>7</w:t>
+            </w:r>
+          </w:p>
+        </w:tc>
+        <w:tc>
+          <w:tcPr>
+            <w:tcW w:w="995" w:type="dxa"/>
+          </w:tcPr>
+          <w:p>
+            <w:pPr>
+              <w:jc w:val="center"/>
+            </w:pPr>
+            <w:r>
+              <w:t>6.2</w:t>
+            </w:r>
+          </w:p>
+        </w:tc>
+        <w:tc>
+          <w:tcPr>
+            <w:tcW w:w="607" w:type="dxa"/>
+          </w:tcPr>
+          <w:p>
+            <w:pPr>
+              <w:jc w:val="center"/>
+            </w:pPr>
+          </w:p>
+        </w:tc>
+        <w:tc>
+          <w:tcPr>
+            <w:tcW w:w="979" w:type="dxa"/>
+          </w:tcPr>
+          <w:p>
+            <w:pPr>
+              <w:jc w:val="center"/>
+            </w:pPr>
+          </w:p>
+        </w:tc>
+        <w:tc>
+          <w:tcPr>
+            <w:tcW w:w="977" w:type="dxa"/>
+          </w:tcPr>
+          <w:p>
+            <w:pPr>
+              <w:jc w:val="center"/>
+            </w:pPr>
+          </w:p>
+        </w:tc>
+        <w:tc>
+          <w:tcPr>
+            <w:tcW w:w="518" w:type="dxa"/>
+          </w:tcPr>
+          <w:p>
+            <w:pPr>
+              <w:jc w:val="center"/>
+            </w:pPr>
+          </w:p>
+        </w:tc>
+        <w:tc>
+          <w:tcPr>
+            <w:tcW w:w="960" w:type="dxa"/>
+          </w:tcPr>
+          <w:p>
+            <w:pPr>
+              <w:jc w:val="center"/>
+            </w:pPr>
+          </w:p>
+        </w:tc>
+        <w:tc>
+          <w:tcPr>
+            <w:tcW w:w="993" w:type="dxa"/>
+          </w:tcPr>
+          <w:p>
+            <w:pPr>
+              <w:jc w:val="center"/>
+            </w:pPr>
+          </w:p>
+        </w:tc>
+      </w:tr>
+      <w:tr>
+        <w:trPr>
+          <w:trHeight w:val="269"/>
+        </w:trPr>
+        <w:tc>
+          <w:tcPr>
+            <w:tcW w:w="607" w:type="dxa"/>
+          </w:tcPr>
+          <w:p>
+            <w:pPr>
+              <w:jc w:val="center"/>
+            </w:pPr>
+            <w:r>
+              <w:t>S2</w:t>
+            </w:r>
+          </w:p>
+        </w:tc>
+        <w:tc>
+          <w:tcPr>
+            <w:tcW w:w="826" w:type="dxa"/>
+          </w:tcPr>
+          <w:p>
+            <w:pPr>
+              <w:jc w:val="center"/>
+              <w:rPr>
+                <w:color w:val="FF0000"/>
+              </w:rPr>
+            </w:pPr>
+            <w:r>
+              <w:rPr>
+                <w:color w:val="FF0000"/>
+              </w:rPr>
+              <w:t>516</w:t>
+            </w:r>
+          </w:p>
+        </w:tc>
+        <w:tc>
+          <w:tcPr>
+            <w:tcW w:w="545" w:type="dxa"/>
+          </w:tcPr>
+          <w:p>
+            <w:pPr>
+              <w:jc w:val="center"/>
+              <w:rPr>
+                <w:color w:val="FF0000"/>
+              </w:rPr>
+            </w:pPr>
+            <w:r>
+              <w:rPr>
+                <w:color w:val="FF0000"/>
+              </w:rPr>
+              <w:t>85</w:t>
+            </w:r>
+          </w:p>
+        </w:tc>
+        <w:tc>
+          <w:tcPr>
+            <w:tcW w:w="978" w:type="dxa"/>
+          </w:tcPr>
+          <w:p>
+            <w:pPr>
+              <w:jc w:val="center"/>
+              <w:rPr>
+                <w:color w:val="FF0000"/>
+              </w:rPr>
+            </w:pPr>
+            <w:r>
+              <w:rPr>
+                <w:color w:val="FF0000"/>
+              </w:rPr>
+              <w:t>1.29</w:t>
+            </w:r>
+          </w:p>
+        </w:tc>
+        <w:tc>
+          <w:tcPr>
+            <w:tcW w:w="995" w:type="dxa"/>
+          </w:tcPr>
+          <w:p>
+            <w:pPr>
+              <w:jc w:val="center"/>
+              <w:rPr>
+                <w:color w:val="FF0000"/>
+              </w:rPr>
+            </w:pPr>
+            <w:r>
+              <w:rPr>
+                <w:color w:val="FF0000"/>
+              </w:rPr>
+              <w:t>5.98</w:t>
+            </w:r>
+          </w:p>
+        </w:tc>
+        <w:tc>
+          <w:tcPr>
+            <w:tcW w:w="607" w:type="dxa"/>
+          </w:tcPr>
+          <w:p>
+            <w:pPr>
+              <w:jc w:val="center"/>
+              <w:rPr>
+                <w:color w:val="FF0000"/>
+              </w:rPr>
+            </w:pPr>
+            <w:r>
+              <w:rPr>
+                <w:color w:val="FF0000"/>
+              </w:rPr>
+              <w:t>95</w:t>
+            </w:r>
+          </w:p>
+        </w:tc>
+        <w:tc>
+          <w:tcPr>
+            <w:tcW w:w="979" w:type="dxa"/>
+          </w:tcPr>
+          <w:p>
+            <w:pPr>
+              <w:jc w:val="center"/>
+              <w:rPr>
+                <w:color w:val="FF0000"/>
+              </w:rPr>
+            </w:pPr>
+            <w:r>
+              <w:rPr>
+                <w:color w:val="FF0000"/>
+              </w:rPr>
+              <w:t>2.89</w:t>
+            </w:r>
+          </w:p>
+        </w:tc>
+        <w:tc>
+          <w:tcPr>
+            <w:tcW w:w="977" w:type="dxa"/>
+          </w:tcPr>
+          <w:p>
+            <w:pPr>
+              <w:jc w:val="center"/>
+              <w:rPr>
+                <w:color w:val="FF0000"/>
+              </w:rPr>
+            </w:pPr>
+            <w:r>
+              <w:rPr>
+                <w:color w:val="FF0000"/>
+              </w:rPr>
+              <w:t>4.65</w:t>
+            </w:r>
+          </w:p>
+        </w:tc>
+        <w:tc>
+          <w:tcPr>
+            <w:tcW w:w="518" w:type="dxa"/>
+          </w:tcPr>
+          <w:p>
+            <w:pPr>
+              <w:jc w:val="center"/>
+            </w:pPr>
+          </w:p>
+        </w:tc>
+        <w:tc>
+          <w:tcPr>
+            <w:tcW w:w="960" w:type="dxa"/>
+          </w:tcPr>
+          <w:p>
+            <w:pPr>
+              <w:jc w:val="center"/>
+            </w:pPr>
+          </w:p>
+        </w:tc>
+        <w:tc>
+          <w:tcPr>
+            <w:tcW w:w="993" w:type="dxa"/>
+          </w:tcPr>
+          <w:p>
+            <w:pPr>
+              <w:jc w:val="center"/>
+            </w:pPr>
+          </w:p>
+        </w:tc>
+      </w:tr>
+      <w:tr>
+        <w:trPr>
+          <w:trHeight w:val="269"/>
+        </w:trPr>
+        <w:tc>
+          <w:tcPr>
+            <w:tcW w:w="607" w:type="dxa"/>
+          </w:tcPr>
+          <w:p>
+            <w:pPr>
+              <w:jc w:val="center"/>
+            </w:pPr>
+            <w:r>
+              <w:t>S3</w:t>
+            </w:r>
+          </w:p>
+        </w:tc>
+        <w:tc>
+          <w:tcPr>
+            <w:tcW w:w="826" w:type="dxa"/>
+          </w:tcPr>
+          <w:p>
+            <w:pPr>
+              <w:jc w:val="center"/>
+            </w:pPr>
+          </w:p>
+        </w:tc>
+        <w:tc>
+          <w:tcPr>
+            <w:tcW w:w="545" w:type="dxa"/>
+          </w:tcPr>
+          <w:p>
+            <w:pPr>
+              <w:jc w:val="center"/>
+            </w:pPr>
+          </w:p>
+        </w:tc>
+        <w:tc>
+          <w:tcPr>
+            <w:tcW w:w="978" w:type="dxa"/>
+          </w:tcPr>
+          <w:p>
+            <w:pPr>
+              <w:jc w:val="center"/>
+            </w:pPr>
+          </w:p>
+        </w:tc>
+        <w:tc>
+          <w:tcPr>
+            <w:tcW w:w="995" w:type="dxa"/>
+          </w:tcPr>
+          <w:p>
+            <w:pPr>
+              <w:jc w:val="center"/>
+            </w:pPr>
+          </w:p>
+        </w:tc>
+        <w:tc>
+          <w:tcPr>
+            <w:tcW w:w="607" w:type="dxa"/>
+          </w:tcPr>
+          <w:p>
+            <w:pPr>
+              <w:jc w:val="center"/>
+            </w:pPr>
+          </w:p>
+        </w:tc>
+        <w:tc>
+          <w:tcPr>
+            <w:tcW w:w="979" w:type="dxa"/>
+          </w:tcPr>
+          <w:p>
+            <w:pPr>
+              <w:jc w:val="center"/>
+            </w:pPr>
+          </w:p>
+        </w:tc>
+        <w:tc>
+          <w:tcPr>
+            <w:tcW w:w="977" w:type="dxa"/>
+          </w:tcPr>
+          <w:p>
+            <w:pPr>
+              <w:jc w:val="center"/>
+            </w:pPr>
+          </w:p>
+        </w:tc>
+        <w:tc>
+          <w:tcPr>
+            <w:tcW w:w="518" w:type="dxa"/>
+          </w:tcPr>
+          <w:p>
+            <w:pPr>
+              <w:jc w:val="center"/>
+            </w:pPr>
+          </w:p>
+        </w:tc>
+        <w:tc>
+          <w:tcPr>
+            <w:tcW w:w="960" w:type="dxa"/>
+          </w:tcPr>
+          <w:p>
+            <w:pPr>
+              <w:jc w:val="center"/>
+            </w:pPr>
+          </w:p>
+        </w:tc>
+        <w:tc>
+          <w:tcPr>
+            <w:tcW w:w="993" w:type="dxa"/>
+          </w:tcPr>
+          <w:p>
+            <w:pPr>
+              <w:jc w:val="center"/>
+            </w:pPr>
+          </w:p>
+        </w:tc>
+      </w:tr>
+      <w:tr>
+        <w:trPr>
+          <w:trHeight w:val="269"/>
+        </w:trPr>
+        <w:tc>
+          <w:tcPr>
+            <w:tcW w:w="607" w:type="dxa"/>
+          </w:tcPr>
+          <w:p>
+            <w:pPr>
+              <w:jc w:val="center"/>
+            </w:pPr>
+            <w:r>
+              <w:t>S4</w:t>
+            </w:r>
+          </w:p>
+        </w:tc>
+        <w:tc>
+          <w:tcPr>
+            <w:tcW w:w="826" w:type="dxa"/>
+          </w:tcPr>
+          <w:p>
+            <w:pPr>
+              <w:jc w:val="center"/>
+            </w:pPr>
+          </w:p>
+        </w:tc>
+        <w:tc>
+          <w:tcPr>
+            <w:tcW w:w="545" w:type="dxa"/>
+          </w:tcPr>
+          <w:p>
+            <w:pPr>
+              <w:jc w:val="center"/>
+            </w:pPr>
+          </w:p>
+        </w:tc>
+        <w:tc>
+          <w:tcPr>
+            <w:tcW w:w="978" w:type="dxa"/>
+          </w:tcPr>
+          <w:p>
+            <w:pPr>
+              <w:jc w:val="center"/>
+            </w:pPr>
+          </w:p>
+        </w:tc>
+        <w:tc>
+          <w:tcPr>
+            <w:tcW w:w="995" w:type="dxa"/>
+          </w:tcPr>
+          <w:p>
+            <w:pPr>
+              <w:jc w:val="center"/>
+            </w:pPr>
+          </w:p>
+        </w:tc>
+        <w:tc>
+          <w:tcPr>
+            <w:tcW w:w="607" w:type="dxa"/>
+          </w:tcPr>
+          <w:p>
+            <w:pPr>
+              <w:jc w:val="center"/>
+            </w:pPr>
+          </w:p>
+        </w:tc>
+        <w:tc>
+          <w:tcPr>
+            <w:tcW w:w="979" w:type="dxa"/>
+          </w:tcPr>
+          <w:p>
+            <w:pPr>
+              <w:jc w:val="center"/>
+            </w:pPr>
+          </w:p>
+        </w:tc>
+        <w:tc>
+          <w:tcPr>
+            <w:tcW w:w="977" w:type="dxa"/>
+          </w:tcPr>
+          <w:p>
+            <w:pPr>
+              <w:jc w:val="center"/>
+            </w:pPr>
+          </w:p>
+        </w:tc>
+        <w:tc>
+          <w:tcPr>
+            <w:tcW w:w="518" w:type="dxa"/>
+          </w:tcPr>
+          <w:p>
+            <w:pPr>
+              <w:jc w:val="center"/>
+            </w:pPr>
+          </w:p>
+        </w:tc>
+        <w:tc>
+          <w:tcPr>
+            <w:tcW w:w="960" w:type="dxa"/>
+          </w:tcPr>
+          <w:p>
+            <w:pPr>
+              <w:jc w:val="center"/>
+            </w:pPr>
+          </w:p>
+        </w:tc>
+        <w:tc>
+          <w:tcPr>
+            <w:tcW w:w="993" w:type="dxa"/>
+          </w:tcPr>
+          <w:p>
+            <w:pPr>
+              <w:jc w:val="center"/>
+            </w:pPr>
+          </w:p>
+        </w:tc>
+      </w:tr>
+      <w:tr>
+        <w:trPr>
+          <w:trHeight w:val="269"/>
+        </w:trPr>
+        <w:tc>
+          <w:tcPr>
+            <w:tcW w:w="607" w:type="dxa"/>
+          </w:tcPr>
+          <w:p>
+            <w:pPr>
+              <w:jc w:val="center"/>
+            </w:pPr>
+            <w:r>
+              <w:t>S5</w:t>
+            </w:r>
+          </w:p>
+        </w:tc>
+        <w:tc>
+          <w:tcPr>
+            <w:tcW w:w="826" w:type="dxa"/>
+          </w:tcPr>
+          <w:p>
+            <w:pPr>
+              <w:jc w:val="center"/>
+            </w:pPr>
+          </w:p>
+        </w:tc>
+        <w:tc>
+          <w:tcPr>
+            <w:tcW w:w="545" w:type="dxa"/>
+          </w:tcPr>
+          <w:p>
+            <w:pPr>
+              <w:jc w:val="center"/>
+            </w:pPr>
+          </w:p>
+        </w:tc>
+        <w:tc>
+          <w:tcPr>
+            <w:tcW w:w="978" w:type="dxa"/>
+          </w:tcPr>
+          <w:p>
+            <w:pPr>
+              <w:jc w:val="center"/>
+            </w:pPr>
+          </w:p>
+        </w:tc>
+        <w:tc>
+          <w:tcPr>
+            <w:tcW w:w="995" w:type="dxa"/>
+          </w:tcPr>
+          <w:p>
+            <w:pPr>
+              <w:jc w:val="center"/>
+            </w:pPr>
+          </w:p>
+        </w:tc>
+        <w:tc>
+          <w:tcPr>
+            <w:tcW w:w="607" w:type="dxa"/>
+          </w:tcPr>
+          <w:p>
+            <w:pPr>
+              <w:jc w:val="center"/>
+            </w:pPr>
+          </w:p>
+        </w:tc>
+        <w:tc>
+          <w:tcPr>
+            <w:tcW w:w="979" w:type="dxa"/>
+          </w:tcPr>
+          <w:p>
+            <w:pPr>
+              <w:jc w:val="center"/>
+            </w:pPr>
+          </w:p>
+        </w:tc>
+        <w:tc>
+          <w:tcPr>
+            <w:tcW w:w="977" w:type="dxa"/>
+          </w:tcPr>
+          <w:p>
+            <w:pPr>
+              <w:jc w:val="center"/>
+            </w:pPr>
+          </w:p>
+        </w:tc>
+        <w:tc>
+          <w:tcPr>
+            <w:tcW w:w="518" w:type="dxa"/>
+          </w:tcPr>
+          <w:p>
+            <w:pPr>
+              <w:jc w:val="center"/>
+            </w:pPr>
+          </w:p>
+        </w:tc>
+        <w:tc>
+          <w:tcPr>
+            <w:tcW w:w="960" w:type="dxa"/>
+          </w:tcPr>
+          <w:p>
+            <w:pPr>
+              <w:jc w:val="center"/>
+            </w:pPr>
+          </w:p>
+        </w:tc>
+        <w:tc>
+          <w:tcPr>
+            <w:tcW w:w="993" w:type="dxa"/>
+          </w:tcPr>
+          <w:p>
+            <w:pPr>
+              <w:jc w:val="center"/>
+            </w:pPr>
+          </w:p>
+        </w:tc>
+      </w:tr>
+      <w:tr>
+        <w:trPr>
+          <w:trHeight w:val="269"/>
+        </w:trPr>
+        <w:tc>
+          <w:tcPr>
+            <w:tcW w:w="607" w:type="dxa"/>
+          </w:tcPr>
+          <w:p>
+            <w:pPr>
+              <w:jc w:val="center"/>
+            </w:pPr>
+            <w:r>
+              <w:t>S6</w:t>
+            </w:r>
+          </w:p>
+        </w:tc>
+        <w:tc>
+          <w:tcPr>
+            <w:tcW w:w="826" w:type="dxa"/>
+          </w:tcPr>
+          <w:p>
+            <w:pPr>
+              <w:jc w:val="center"/>
+            </w:pPr>
+          </w:p>
+        </w:tc>
+        <w:tc>
+          <w:tcPr>
+            <w:tcW w:w="545" w:type="dxa"/>
+          </w:tcPr>
+          <w:p>
+            <w:pPr>
+              <w:jc w:val="center"/>
+            </w:pPr>
+          </w:p>
+        </w:tc>
+        <w:tc>
+          <w:tcPr>
+            <w:tcW w:w="978" w:type="dxa"/>
+          </w:tcPr>
+          <w:p>
+            <w:pPr>
+              <w:jc w:val="center"/>
+            </w:pPr>
+          </w:p>
+        </w:tc>
+        <w:tc>
+          <w:tcPr>
+            <w:tcW w:w="995" w:type="dxa"/>
+          </w:tcPr>
+          <w:p>
+            <w:pPr>
+              <w:jc w:val="center"/>
+            </w:pPr>
+          </w:p>
+        </w:tc>
+        <w:tc>
+          <w:tcPr>
+            <w:tcW w:w="607" w:type="dxa"/>
+          </w:tcPr>
+          <w:p>
+            <w:pPr>
+              <w:jc w:val="center"/>
+            </w:pPr>
+          </w:p>
+        </w:tc>
+        <w:tc>
+          <w:tcPr>
+            <w:tcW w:w="979" w:type="dxa"/>
+          </w:tcPr>
+          <w:p>
+            <w:pPr>
+              <w:jc w:val="center"/>
+            </w:pPr>
+          </w:p>
+        </w:tc>
+        <w:tc>
+          <w:tcPr>
+            <w:tcW w:w="977" w:type="dxa"/>
+          </w:tcPr>
+          <w:p>
+            <w:pPr>
+              <w:jc w:val="center"/>
+            </w:pPr>
+          </w:p>
+        </w:tc>
+        <w:tc>
+          <w:tcPr>
+            <w:tcW w:w="518" w:type="dxa"/>
+          </w:tcPr>
+          <w:p>
+            <w:pPr>
+              <w:jc w:val="center"/>
+            </w:pPr>
+          </w:p>
+        </w:tc>
+        <w:tc>
+          <w:tcPr>
+            <w:tcW w:w="960" w:type="dxa"/>
+          </w:tcPr>
+          <w:p>
+            <w:pPr>
+              <w:jc w:val="center"/>
+            </w:pPr>
+          </w:p>
+        </w:tc>
+        <w:tc>
+          <w:tcPr>
+            <w:tcW w:w="993" w:type="dxa"/>
+          </w:tcPr>
+          <w:p>
+            <w:pPr>
+              <w:jc w:val="center"/>
+            </w:pPr>
+          </w:p>
+        </w:tc>
+      </w:tr>
+      <w:tr>
+        <w:trPr>
+          <w:trHeight w:val="269"/>
+        </w:trPr>
+        <w:tc>
+          <w:tcPr>
+            <w:tcW w:w="607" w:type="dxa"/>
+          </w:tcPr>
+          <w:p>
+            <w:pPr>
+              <w:jc w:val="center"/>
+            </w:pPr>
+            <w:r>
+              <w:t>S7</w:t>
+            </w:r>
+          </w:p>
+        </w:tc>
+        <w:tc>
+          <w:tcPr>
+            <w:tcW w:w="826" w:type="dxa"/>
+          </w:tcPr>
+          <w:p>
+            <w:pPr>
+              <w:jc w:val="center"/>
+            </w:pPr>
+          </w:p>
+        </w:tc>
+        <w:tc>
+          <w:tcPr>
+            <w:tcW w:w="545" w:type="dxa"/>
+          </w:tcPr>
+          <w:p>
+            <w:pPr>
+              <w:jc w:val="center"/>
+            </w:pPr>
+          </w:p>
+        </w:tc>
+        <w:tc>
+          <w:tcPr>
+            <w:tcW w:w="978" w:type="dxa"/>
+          </w:tcPr>
+          <w:p>
+            <w:pPr>
+              <w:jc w:val="center"/>
+            </w:pPr>
+          </w:p>
+        </w:tc>
+        <w:tc>
+          <w:tcPr>
+            <w:tcW w:w="995" w:type="dxa"/>
+          </w:tcPr>
+          <w:p>
+            <w:pPr>
+              <w:jc w:val="center"/>
+            </w:pPr>
+          </w:p>
+        </w:tc>
+        <w:tc>
+          <w:tcPr>
+            <w:tcW w:w="607" w:type="dxa"/>
+          </w:tcPr>
+          <w:p>
+            <w:pPr>
+              <w:jc w:val="center"/>
+            </w:pPr>
+          </w:p>
+        </w:tc>
+        <w:tc>
+          <w:tcPr>
+            <w:tcW w:w="979" w:type="dxa"/>
+          </w:tcPr>
+          <w:p>
+            <w:pPr>
+              <w:jc w:val="center"/>
+            </w:pPr>
+          </w:p>
+        </w:tc>
+        <w:tc>
+          <w:tcPr>
+            <w:tcW w:w="977" w:type="dxa"/>
+          </w:tcPr>
+          <w:p>
+            <w:pPr>
+              <w:jc w:val="center"/>
+            </w:pPr>
+          </w:p>
+        </w:tc>
+        <w:tc>
+          <w:tcPr>
+            <w:tcW w:w="518" w:type="dxa"/>
+          </w:tcPr>
+          <w:p>
+            <w:pPr>
+              <w:jc w:val="center"/>
+            </w:pPr>
+          </w:p>
+        </w:tc>
+        <w:tc>
+          <w:tcPr>
+            <w:tcW w:w="960" w:type="dxa"/>
+          </w:tcPr>
+          <w:p>
+            <w:pPr>
+              <w:jc w:val="center"/>
+            </w:pPr>
+          </w:p>
+        </w:tc>
+        <w:tc>
+          <w:tcPr>
+            <w:tcW w:w="993" w:type="dxa"/>
+          </w:tcPr>
+          <w:p>
+            <w:pPr>
+              <w:jc w:val="center"/>
+            </w:pPr>
+          </w:p>
+        </w:tc>
+      </w:tr>
+      <w:tr>
+        <w:trPr>
+          <w:trHeight w:val="269"/>
+        </w:trPr>
+        <w:tc>
+          <w:tcPr>
+            <w:tcW w:w="607" w:type="dxa"/>
+          </w:tcPr>
+          <w:p>
+            <w:pPr>
+              <w:jc w:val="center"/>
+            </w:pPr>
+            <w:r>
+              <w:t>T1</w:t>
+            </w:r>
+          </w:p>
+        </w:tc>
+        <w:tc>
+          <w:tcPr>
+            <w:tcW w:w="826" w:type="dxa"/>
+          </w:tcPr>
+          <w:p>
+            <w:pPr>
+              <w:jc w:val="center"/>
+            </w:pPr>
+          </w:p>
+        </w:tc>
+        <w:tc>
+          <w:tcPr>
+            <w:tcW w:w="545" w:type="dxa"/>
+          </w:tcPr>
+          <w:p>
+            <w:pPr>
+              <w:jc w:val="center"/>
+            </w:pPr>
+          </w:p>
+        </w:tc>
+        <w:tc>
+          <w:tcPr>
+            <w:tcW w:w="978" w:type="dxa"/>
+          </w:tcPr>
+          <w:p>
+            <w:pPr>
+              <w:jc w:val="center"/>
+            </w:pPr>
+          </w:p>
+        </w:tc>
+        <w:tc>
+          <w:tcPr>
+            <w:tcW w:w="995" w:type="dxa"/>
+          </w:tcPr>
+          <w:p>
+            <w:pPr>
+              <w:jc w:val="center"/>
+            </w:pPr>
+          </w:p>
+        </w:tc>
+        <w:tc>
+          <w:tcPr>
+            <w:tcW w:w="607" w:type="dxa"/>
+          </w:tcPr>
+          <w:p>
+            <w:pPr>
+              <w:jc w:val="center"/>
+            </w:pPr>
+          </w:p>
+        </w:tc>
+        <w:tc>
+          <w:tcPr>
+            <w:tcW w:w="979" w:type="dxa"/>
+          </w:tcPr>
+          <w:p>
+            <w:pPr>
+              <w:jc w:val="center"/>
+            </w:pPr>
+          </w:p>
+        </w:tc>
+        <w:tc>
+          <w:tcPr>
+            <w:tcW w:w="977" w:type="dxa"/>
+          </w:tcPr>
+          <w:p>
+            <w:pPr>
+              <w:jc w:val="center"/>
+            </w:pPr>
+          </w:p>
+        </w:tc>
+        <w:tc>
+          <w:tcPr>
+            <w:tcW w:w="518" w:type="dxa"/>
+          </w:tcPr>
+          <w:p>
+            <w:pPr>
+              <w:jc w:val="center"/>
+            </w:pPr>
+          </w:p>
+        </w:tc>
+        <w:tc>
+          <w:tcPr>
+            <w:tcW w:w="960" w:type="dxa"/>
+          </w:tcPr>
+          <w:p>
+            <w:pPr>
+              <w:jc w:val="center"/>
+            </w:pPr>
+          </w:p>
+        </w:tc>
+        <w:tc>
+          <w:tcPr>
+            <w:tcW w:w="993" w:type="dxa"/>
+          </w:tcPr>
+          <w:p>
+            <w:pPr>
+              <w:jc w:val="center"/>
+            </w:pPr>
+          </w:p>
+        </w:tc>
+      </w:tr>
+      <w:tr>
+        <w:trPr>
+          <w:trHeight w:val="269"/>
+        </w:trPr>
+        <w:tc>
+          <w:tcPr>
+            <w:tcW w:w="607" w:type="dxa"/>
+          </w:tcPr>
+          <w:p>
+            <w:pPr>
+              <w:jc w:val="center"/>
+            </w:pPr>
+            <w:r>
+              <w:t>T2</w:t>
+            </w:r>
+          </w:p>
+        </w:tc>
+        <w:tc>
+          <w:tcPr>
+            <w:tcW w:w="826" w:type="dxa"/>
+          </w:tcPr>
+          <w:p>
+            <w:pPr>
+              <w:jc w:val="center"/>
+            </w:pPr>
+          </w:p>
+        </w:tc>
+        <w:tc>
+          <w:tcPr>
+            <w:tcW w:w="545" w:type="dxa"/>
+          </w:tcPr>
+          <w:p>
+            <w:pPr>
+              <w:jc w:val="center"/>
+            </w:pPr>
+          </w:p>
+        </w:tc>
+        <w:tc>
+          <w:tcPr>
+            <w:tcW w:w="978" w:type="dxa"/>
+          </w:tcPr>
+          <w:p>
+            <w:pPr>
+              <w:jc w:val="center"/>
+            </w:pPr>
+          </w:p>
+        </w:tc>
+        <w:tc>
+          <w:tcPr>
+            <w:tcW w:w="995" w:type="dxa"/>
+          </w:tcPr>
+          <w:p>
+            <w:pPr>
+              <w:jc w:val="center"/>
+            </w:pPr>
+          </w:p>
+        </w:tc>
+        <w:tc>
+          <w:tcPr>
+            <w:tcW w:w="607" w:type="dxa"/>
+          </w:tcPr>
+          <w:p>
+            <w:pPr>
+              <w:jc w:val="center"/>
+            </w:pPr>
+          </w:p>
+        </w:tc>
+        <w:tc>
+          <w:tcPr>
+            <w:tcW w:w="979" w:type="dxa"/>
+          </w:tcPr>
+          <w:p>
+            <w:pPr>
+              <w:jc w:val="center"/>
+            </w:pPr>
+          </w:p>
+        </w:tc>
+        <w:tc>
+          <w:tcPr>
+            <w:tcW w:w="977" w:type="dxa"/>
+          </w:tcPr>
+          <w:p>
+            <w:pPr>
+              <w:jc w:val="center"/>
+            </w:pPr>
+          </w:p>
+        </w:tc>
+        <w:tc>
+          <w:tcPr>
+            <w:tcW w:w="518" w:type="dxa"/>
+          </w:tcPr>
+          <w:p>
+            <w:pPr>
+              <w:jc w:val="center"/>
+            </w:pPr>
+          </w:p>
+        </w:tc>
+        <w:tc>
+          <w:tcPr>
+            <w:tcW w:w="960" w:type="dxa"/>
+          </w:tcPr>
+          <w:p>
+            <w:pPr>
+              <w:jc w:val="center"/>
+            </w:pPr>
+          </w:p>
+        </w:tc>
+        <w:tc>
+          <w:tcPr>
+            <w:tcW w:w="993" w:type="dxa"/>
+          </w:tcPr>
+          <w:p>
+            <w:pPr>
+              <w:jc w:val="center"/>
+            </w:pPr>
+          </w:p>
+        </w:tc>
+      </w:tr>
+      <w:tr>
+        <w:trPr>
+          <w:trHeight w:val="269"/>
+        </w:trPr>
+        <w:tc>
+          <w:tcPr>
+            <w:tcW w:w="607" w:type="dxa"/>
+          </w:tcPr>
+          <w:p>
+            <w:pPr>
+              <w:jc w:val="center"/>
+            </w:pPr>
+            <w:r>
+              <w:t>T3</w:t>
+            </w:r>
+          </w:p>
+        </w:tc>
+        <w:tc>
+          <w:tcPr>
+            <w:tcW w:w="826" w:type="dxa"/>
+          </w:tcPr>
+          <w:p>
+            <w:pPr>
+              <w:jc w:val="center"/>
+            </w:pPr>
+          </w:p>
+        </w:tc>
+        <w:tc>
+          <w:tcPr>
+            <w:tcW w:w="545" w:type="dxa"/>
+          </w:tcPr>
+          <w:p>
+            <w:pPr>
+              <w:jc w:val="center"/>
+            </w:pPr>
+          </w:p>
+        </w:tc>
+        <w:tc>
+          <w:tcPr>
+            <w:tcW w:w="978" w:type="dxa"/>
+          </w:tcPr>
+          <w:p>
+            <w:pPr>
+              <w:jc w:val="center"/>
+            </w:pPr>
+          </w:p>
+        </w:tc>
+        <w:tc>
+          <w:tcPr>
+            <w:tcW w:w="995" w:type="dxa"/>
+          </w:tcPr>
+          <w:p>
+            <w:pPr>
+              <w:jc w:val="center"/>
+            </w:pPr>
+          </w:p>
+        </w:tc>
+        <w:tc>
+          <w:tcPr>
+            <w:tcW w:w="607" w:type="dxa"/>
+          </w:tcPr>
+          <w:p>
+            <w:pPr>
+              <w:jc w:val="center"/>
+            </w:pPr>
+          </w:p>
+        </w:tc>
+        <w:tc>
+          <w:tcPr>
+            <w:tcW w:w="979" w:type="dxa"/>
+          </w:tcPr>
+          <w:p>
+            <w:pPr>
+              <w:jc w:val="center"/>
+            </w:pPr>
+          </w:p>
+        </w:tc>
+        <w:tc>
+          <w:tcPr>
+            <w:tcW w:w="977" w:type="dxa"/>
+          </w:tcPr>
+          <w:p>
+            <w:pPr>
+              <w:jc w:val="center"/>
+            </w:pPr>
+          </w:p>
+        </w:tc>
+        <w:tc>
+          <w:tcPr>
+            <w:tcW w:w="518" w:type="dxa"/>
+          </w:tcPr>
+          <w:p>
+            <w:pPr>
+              <w:jc w:val="center"/>
+            </w:pPr>
+          </w:p>
+        </w:tc>
+        <w:tc>
+          <w:tcPr>
+            <w:tcW w:w="960" w:type="dxa"/>
+          </w:tcPr>
+          <w:p>
+            <w:pPr>
+              <w:jc w:val="center"/>
+            </w:pPr>
+          </w:p>
+        </w:tc>
+        <w:tc>
+          <w:tcPr>
+            <w:tcW w:w="993" w:type="dxa"/>
+          </w:tcPr>
+          <w:p>
+            <w:pPr>
+              <w:jc w:val="center"/>
+            </w:pPr>
+          </w:p>
+        </w:tc>
+      </w:tr>
+      <w:tr>
+        <w:trPr>
+          <w:trHeight w:val="269"/>
+        </w:trPr>
+        <w:tc>
+          <w:tcPr>
+            <w:tcW w:w="607" w:type="dxa"/>
+          </w:tcPr>
+          <w:p>
+            <w:pPr>
+              <w:jc w:val="center"/>
+            </w:pPr>
+            <w:r>
+              <w:t>T4</w:t>
+            </w:r>
+          </w:p>
+        </w:tc>
+        <w:tc>
+          <w:tcPr>
+            <w:tcW w:w="826" w:type="dxa"/>
+          </w:tcPr>
+          <w:p>
+            <w:pPr>
+              <w:jc w:val="center"/>
+            </w:pPr>
+          </w:p>
+        </w:tc>
+        <w:tc>
+          <w:tcPr>
+            <w:tcW w:w="545" w:type="dxa"/>
+          </w:tcPr>
+          <w:p>
+            <w:pPr>
+              <w:jc w:val="center"/>
+            </w:pPr>
+          </w:p>
+        </w:tc>
+        <w:tc>
+          <w:tcPr>
+            <w:tcW w:w="978" w:type="dxa"/>
+          </w:tcPr>
+          <w:p>
+            <w:pPr>
+              <w:jc w:val="center"/>
+            </w:pPr>
+          </w:p>
+        </w:tc>
+        <w:tc>
+          <w:tcPr>
+            <w:tcW w:w="995" w:type="dxa"/>
+          </w:tcPr>
+          <w:p>
+            <w:pPr>
+              <w:jc w:val="center"/>
+            </w:pPr>
+          </w:p>
+        </w:tc>
+        <w:tc>
+          <w:tcPr>
+            <w:tcW w:w="607" w:type="dxa"/>
+          </w:tcPr>
+          <w:p>
+            <w:pPr>
+              <w:jc w:val="center"/>
+            </w:pPr>
+          </w:p>
+        </w:tc>
+        <w:tc>
+          <w:tcPr>
+            <w:tcW w:w="979" w:type="dxa"/>
+          </w:tcPr>
+          <w:p>
+            <w:pPr>
+              <w:jc w:val="center"/>
+            </w:pPr>
+          </w:p>
+        </w:tc>
+        <w:tc>
+          <w:tcPr>
+            <w:tcW w:w="977" w:type="dxa"/>
+          </w:tcPr>
+          <w:p>
+            <w:pPr>
+              <w:jc w:val="center"/>
+            </w:pPr>
+          </w:p>
+        </w:tc>
+        <w:tc>
+          <w:tcPr>
+            <w:tcW w:w="518" w:type="dxa"/>
+          </w:tcPr>
+          <w:p>
+            <w:pPr>
+              <w:jc w:val="center"/>
+            </w:pPr>
+          </w:p>
+        </w:tc>
+        <w:tc>
+          <w:tcPr>
+            <w:tcW w:w="960" w:type="dxa"/>
+          </w:tcPr>
+          <w:p>
+            <w:pPr>
+              <w:jc w:val="center"/>
+            </w:pPr>
+          </w:p>
+        </w:tc>
+        <w:tc>
+          <w:tcPr>
+            <w:tcW w:w="993" w:type="dxa"/>
+          </w:tcPr>
+          <w:p>
+            <w:pPr>
+              <w:jc w:val="center"/>
+            </w:pPr>
+          </w:p>
+        </w:tc>
+      </w:tr>
+      <w:tr>
+        <w:trPr>
+          <w:trHeight w:val="269"/>
+        </w:trPr>
+        <w:tc>
+          <w:tcPr>
+            <w:tcW w:w="607" w:type="dxa"/>
+          </w:tcPr>
+          <w:p>
+            <w:pPr>
+              <w:jc w:val="center"/>
+            </w:pPr>
+            <w:r>
+              <w:t>T5</w:t>
+            </w:r>
+          </w:p>
+        </w:tc>
+        <w:tc>
+          <w:tcPr>
+            <w:tcW w:w="826" w:type="dxa"/>
+          </w:tcPr>
+          <w:p>
+            <w:pPr>
+              <w:jc w:val="center"/>
+            </w:pPr>
+          </w:p>
+        </w:tc>
+        <w:tc>
+          <w:tcPr>
+            <w:tcW w:w="545" w:type="dxa"/>
+          </w:tcPr>
+          <w:p>
+            <w:pPr>
+              <w:jc w:val="center"/>
+            </w:pPr>
+          </w:p>
+        </w:tc>
+        <w:tc>
+          <w:tcPr>
+            <w:tcW w:w="978" w:type="dxa"/>
+          </w:tcPr>
+          <w:p>
+            <w:pPr>
+              <w:jc w:val="center"/>
+            </w:pPr>
+          </w:p>
+        </w:tc>
+        <w:tc>
+          <w:tcPr>
+            <w:tcW w:w="995" w:type="dxa"/>
+          </w:tcPr>
+          <w:p>
+            <w:pPr>
+              <w:jc w:val="center"/>
+            </w:pPr>
+          </w:p>
+        </w:tc>
+        <w:tc>
+          <w:tcPr>
+            <w:tcW w:w="607" w:type="dxa"/>
+          </w:tcPr>
+          <w:p>
+            <w:pPr>
+              <w:jc w:val="center"/>
+            </w:pPr>
+          </w:p>
+        </w:tc>
+        <w:tc>
+          <w:tcPr>
+            <w:tcW w:w="979" w:type="dxa"/>
+          </w:tcPr>
+          <w:p>
+            <w:pPr>
+              <w:jc w:val="center"/>
+            </w:pPr>
+          </w:p>
+        </w:tc>
+        <w:tc>
+          <w:tcPr>
+            <w:tcW w:w="977" w:type="dxa"/>
+          </w:tcPr>
+          <w:p>
+            <w:pPr>
+              <w:jc w:val="center"/>
+            </w:pPr>
+          </w:p>
+        </w:tc>
+        <w:tc>
+          <w:tcPr>
+            <w:tcW w:w="518" w:type="dxa"/>
+          </w:tcPr>
+          <w:p>
+            <w:pPr>
+              <w:jc w:val="center"/>
+            </w:pPr>
+          </w:p>
+        </w:tc>
+        <w:tc>
+          <w:tcPr>
+            <w:tcW w:w="960" w:type="dxa"/>
+          </w:tcPr>
+          <w:p>
+            <w:pPr>
+              <w:jc w:val="center"/>
+            </w:pPr>
+          </w:p>
+        </w:tc>
+        <w:tc>
+          <w:tcPr>
+            <w:tcW w:w="993" w:type="dxa"/>
+          </w:tcPr>
+          <w:p>
+            <w:pPr>
+              <w:jc w:val="center"/>
+            </w:pPr>
+          </w:p>
+        </w:tc>
+      </w:tr>
+    </w:tbl>
+    <w:p>
+      <w:r>
+        <w:rPr>
+          <w:b/>
+          <w:bCs/>
+        </w:rPr>
+        <w:t>Table #REF-DELOPLOY-RESULT</w:t>
+      </w:r>
+      <w:r>
+        <w:t xml:space="preserve">: </w:t>
+      </w:r>
+      <w:r>
+        <w:t>Detection response a</w:t>
+      </w:r>
+      <w:r>
+        <w:t>ccuracy, and start and stop time</w:t>
+      </w:r>
+      <w:r>
+        <w:t xml:space="preserve"> RMSE</w:t>
+      </w:r>
+      <w:r>
+        <w:t xml:space="preserve"> for full response detection in </w:t>
+      </w:r>
+      <w:proofErr w:type="spellStart"/>
+      <w:r>
+        <w:t>EPRecorder</w:t>
+      </w:r>
+      <w:proofErr w:type="spellEnd"/>
+      <w:r>
+        <w:t xml:space="preserve">. </w:t>
+      </w:r>
+      <w:r>
+        <w:t xml:space="preserve">The results for each able-bodied participant was obtained using the corresponding cross validation classifier. For the patients, the same classifier used for participant S2 was used. </w:t>
+      </w:r>
+      <w:r>
+        <w:t>The start and stop rms are relative to the labels of the responses.</w:t>
+      </w:r>
+      <w:r>
+        <w:t xml:space="preserve"> </w:t>
+      </w:r>
+      <w:proofErr w:type="spellStart"/>
+      <w:r>
+        <w:t>Acc</w:t>
+      </w:r>
+      <w:proofErr w:type="spellEnd"/>
+      <w:r>
+        <w:t>, accuracy; RMSE, root mean squared error.</w:t>
+      </w:r>
+    </w:p>
+    <w:p>
+      <w:pPr>
+        <w:ind w:left="360"/>
+      </w:pPr>
+      <w:r>
+        <w:rPr>
+          <w:noProof/>
+        </w:rPr>
+        <w:drawing>
+          <wp:inline distT="0" distB="0" distL="0" distR="0" wp14:anchorId="504FA498" wp14:editId="798B6F32">
+            <wp:extent cx="4600575" cy="3019425"/>
+            <wp:effectExtent l="0" t="0" r="9525" b="9525"/>
+            <wp:docPr id="1" name="Picture 1"/>
+            <wp:cNvGraphicFramePr>
+              <a:graphicFrameLocks xmlns:a="http://schemas.openxmlformats.org/drawingml/2006/main" noChangeAspect="1"/>
+            </wp:cNvGraphicFramePr>
+            <a:graphic xmlns:a="http://schemas.openxmlformats.org/drawingml/2006/main">
+              <a:graphicData uri="http://schemas.openxmlformats.org/drawingml/2006/picture">
+                <pic:pic xmlns:pic="http://schemas.openxmlformats.org/drawingml/2006/picture">
+                  <pic:nvPicPr>
+                    <pic:cNvPr id="0" name="Picture 1"/>
+                    <pic:cNvPicPr>
+                      <a:picLocks noChangeAspect="1" noChangeArrowheads="1"/>
+                    </pic:cNvPicPr>
+                  </pic:nvPicPr>
+                  <pic:blipFill>
+                    <a:blip r:embed="rId6">
+                      <a:extLst>
+                        <a:ext uri="{28A0092B-C50C-407E-A947-70E740481C1C}">
+                          <a14:useLocalDpi xmlns:a14="http://schemas.microsoft.com/office/drawing/2010/main" val="0"/>
+                        </a:ext>
+                      </a:extLst>
+                    </a:blip>
+                    <a:srcRect/>
+                    <a:stretch>
+                      <a:fillRect/>
+                    </a:stretch>
+                  </pic:blipFill>
+                  <pic:spPr bwMode="auto">
+                    <a:xfrm>
+                      <a:off x="0" y="0"/>
+                      <a:ext cx="4600575" cy="3019425"/>
+                    </a:xfrm>
+                    <a:prstGeom prst="rect">
+                      <a:avLst/>
+                    </a:prstGeom>
+                    <a:noFill/>
+                    <a:ln>
+                      <a:noFill/>
+                    </a:ln>
+                  </pic:spPr>
+                </pic:pic>
+              </a:graphicData>
+            </a:graphic>
+          </wp:inline>
+        </w:drawing>
+      </w:r>
+    </w:p>
+    <w:p>
+      <w:pPr>
+        <w:ind w:left="360"/>
+      </w:pPr>
+      <w:r>
+        <w:rPr>
+          <w:b/>
+          <w:bCs/>
+        </w:rPr>
+        <w:t>Figure #fig-standard-vs-conv-lstm</w:t>
+      </w:r>
+      <w:r>
+        <w:t>: Example</w:t>
+      </w:r>
+      <w:r>
+        <w:t>s</w:t>
+      </w:r>
+      <w:r>
+        <w:t xml:space="preserve"> </w:t>
+      </w:r>
+      <w:r>
+        <w:t xml:space="preserve">of a hit and miss for the standard and Conv-LSTM methods. The data taken from participant S2 is the same for both method. For the ‘Miss’, no label is available </w:t>
+      </w:r>
+      <w:r>
+        <w:t>because the response-like waveform is judged to be excessively contaminated by the stimulation artifact.</w:t>
+      </w:r>
+      <w:r>
+        <w:t xml:space="preserve">  </w:t>
+      </w:r>
+    </w:p>
+    <w:p>
+      <w:pPr>
+        <w:ind w:left="360"/>
+      </w:pPr>
+    </w:p>
+    <w:p>
+      <w:pPr>
+        <w:ind w:left="360"/>
+        <w:rPr>
+          <w:color w:val="FF0000"/>
+        </w:rPr>
+      </w:pPr>
+      <w:r>
+        <w:t xml:space="preserve">To show how the classifier compare with the standard method as regards to start/stop time detection, the start/stop times of the for the classifier was compared with that of the standard method. </w:t>
+      </w:r>
+      <w:r>
+        <w:t xml:space="preserve">The data was pooled across the </w:t>
+      </w:r>
+      <w:r>
+        <w:t>able-bodied</w:t>
+      </w:r>
+      <w:r>
+        <w:t xml:space="preserve"> (normative)</w:t>
+      </w:r>
+      <w:r>
+        <w:t xml:space="preserve"> </w:t>
+      </w:r>
+      <w:r>
+        <w:t xml:space="preserve">participants, with concatenation across all subjects and </w:t>
+      </w:r>
+      <w:r>
+        <w:t>epochs</w:t>
+      </w:r>
+      <w:r>
+        <w:t>.</w:t>
+      </w:r>
+      <w:r>
+        <w:t xml:space="preserve"> Using t-test the result shows that </w:t>
+      </w:r>
+      <w:r>
+        <w:rPr>
+          <w:color w:val="FF0000"/>
+        </w:rPr>
+        <w:t>…RESULTS Of T—TEST………….</w:t>
+      </w:r>
+    </w:p>
+    <w:p>
+      <w:pPr>
+        <w:ind w:left="360"/>
+        <w:rPr>
+          <w:color w:val="FF0000"/>
+        </w:rPr>
+      </w:pPr>
+    </w:p>
+    <w:p>
+      <w:pPr>
+        <w:pStyle w:val="ListParagraph"/>
+        <w:numPr>
+          <w:ilvl w:val="0"/>
+          <w:numId w:val="2"/>
+        </w:numPr>
+        <w:rPr>
+          <w:color w:val="FF0000"/>
+        </w:rPr>
+      </w:pPr>
+      <w:proofErr w:type="spellStart"/>
+      <w:r>
+        <w:t>Eamples</w:t>
+      </w:r>
+      <w:proofErr w:type="spellEnd"/>
+      <w:r>
+        <w:t xml:space="preserve"> of correctly and misclassified epochs (before and after post processing).</w:t>
+      </w:r>
+    </w:p>
+    <w:p>
+      <w:pPr>
+        <w:pStyle w:val="Heading1"/>
+      </w:pPr>
+      <w:r>
+        <w:t>Discussions</w:t>
+      </w:r>
+    </w:p>
+    <w:p>
+      <w:pPr>
+        <w:pStyle w:val="Heading2"/>
+      </w:pPr>
+      <w:r>
+        <w:t>Applications</w:t>
+      </w:r>
+    </w:p>
+    <w:p>
+      <w:r>
+        <w:t>A</w:t>
+      </w:r>
+      <w:r>
+        <w:t xml:space="preserve">utomated </w:t>
+      </w:r>
+      <w:r>
+        <w:t>p</w:t>
+      </w:r>
+      <w:r>
+        <w:t>erceptual</w:t>
+      </w:r>
+      <w:r>
+        <w:t xml:space="preserve"> </w:t>
+      </w:r>
+      <w:r>
+        <w:t xml:space="preserve">detection is useful in research and </w:t>
+      </w:r>
+      <w:r>
+        <w:t xml:space="preserve">clinical </w:t>
+      </w:r>
+      <w:r>
+        <w:t>practice for consistent</w:t>
+      </w:r>
+      <w:r>
+        <w:t xml:space="preserve">, </w:t>
+      </w:r>
+      <w:r>
+        <w:t>reliable identification and delineation of evoked, induced, and involuntary responses from  e.g. brain or muscles.</w:t>
+      </w:r>
+      <w:r>
+        <w:t xml:space="preserve"> A specific application is in clinical electrophysiological assessment of muscles, and integrity of corticospinal pathways and their excitability</w:t>
+      </w:r>
+      <w:r>
+        <w:t xml:space="preserve"> as well as assessment of involuntary muscle responses</w:t>
+      </w:r>
+      <w:r>
+        <w:t>. An example is in</w:t>
+      </w:r>
+      <w:r>
+        <w:t xml:space="preserve"> analysis of s</w:t>
+      </w:r>
+      <w:r>
+        <w:t>omatosensory evoked potential</w:t>
+      </w:r>
+      <w:r>
+        <w:t xml:space="preserve"> in intraoperative monitoring, and </w:t>
+      </w:r>
+      <w:r>
+        <w:t>automated realisation of recruitment curve</w:t>
+      </w:r>
+      <w:r>
+        <w:t xml:space="preserve"> and averages of potentials</w:t>
+      </w:r>
+      <w:r>
+        <w:t xml:space="preserve"> in response to electromagnetic stimulation </w:t>
+      </w:r>
+      <w:r>
+        <w:t>\cite{groppa2012practical</w:t>
+      </w:r>
+      <w:r>
+        <w:t xml:space="preserve">, </w:t>
+      </w:r>
+      <w:r>
+        <w:t>fournier2019clinical</w:t>
+      </w:r>
+      <w:r>
+        <w:t>,</w:t>
+      </w:r>
+      <w:r>
+        <w:t xml:space="preserve"> </w:t>
+      </w:r>
+      <w:r>
+        <w:t>g</w:t>
+      </w:r>
+      <w:r>
+        <w:t>ugino</w:t>
+      </w:r>
+      <w:r>
+        <w:t>1990s</w:t>
+      </w:r>
+      <w:r>
+        <w:t>omatosensory</w:t>
+      </w:r>
+      <w:r>
+        <w:t>, luck2012event</w:t>
+      </w:r>
+      <w:r>
+        <w:t>}</w:t>
+      </w:r>
+      <w:r>
+        <w:t>.</w:t>
+      </w:r>
+      <w:r>
+        <w:t xml:space="preserve"> </w:t>
+      </w:r>
+    </w:p>
+    <w:p>
+      <w:r>
+        <w:t>Another useful application is identification of deformation in evoked responses which may be due to a di</w:t>
+      </w:r>
+      <w:r>
+        <w:t>sorder</w:t>
+      </w:r>
+      <w:r>
+        <w:t xml:space="preserve"> </w:t>
+      </w:r>
+      <w:r>
+        <w:t>\cite{fournier2019clinical}</w:t>
+      </w:r>
+      <w:r>
+        <w:t>. This may require methods such as autoencoders to detect morphological outliers in evoked responses.</w:t>
+      </w:r>
+      <w:r>
+        <w:t xml:space="preserve"> </w:t>
+      </w:r>
+    </w:p>
+    <w:p>
+      <w:r>
+        <w:t>Automated detection of induced response is</w:t>
+      </w:r>
+      <w:r>
+        <w:t xml:space="preserve"> also</w:t>
+      </w:r>
+      <w:r>
+        <w:t xml:space="preserve"> useful in certain BCI application where it can be used to identify readiness potentials for e.g. paired pulse stimulation </w:t>
+      </w:r>
+      <w:r>
+        <w:t>\cite{mrachacz-Kersting2012precise}</w:t>
+      </w:r>
+      <w:r>
+        <w:t xml:space="preserve">. </w:t>
+      </w:r>
+    </w:p>
+    <w:p>
+      <w:r>
+        <w:t xml:space="preserve">In spinal cord stimulation, automated detection of evoked responses </w:t>
+      </w:r>
+      <w:r>
+        <w:t>is useful</w:t>
+      </w:r>
+      <w:r>
+        <w:t xml:space="preserve"> for</w:t>
+      </w:r>
+      <w:r>
+        <w:t xml:space="preserve"> fast and efficient functional mapping of the spinal cord. This can be used </w:t>
+      </w:r>
+      <w:r>
+        <w:t>a</w:t>
+      </w:r>
+      <w:r>
+        <w:t>s a</w:t>
+      </w:r>
+      <w:r>
+        <w:t xml:space="preserve"> </w:t>
+      </w:r>
+      <w:r>
+        <w:t xml:space="preserve">neurophysiological outcome </w:t>
+      </w:r>
+      <w:r>
+        <w:t>and/</w:t>
+      </w:r>
+      <w:r>
+        <w:t xml:space="preserve">or </w:t>
+      </w:r>
+      <w:r>
+        <w:t xml:space="preserve">for </w:t>
+      </w:r>
+      <w:r>
+        <w:t>automated localisation of stimulation site</w:t>
+      </w:r>
+      <w:r>
+        <w:t>s</w:t>
+      </w:r>
+      <w:r>
+        <w:t xml:space="preserve"> for target</w:t>
+      </w:r>
+      <w:r>
+        <w:t>ed</w:t>
+      </w:r>
+      <w:r>
+        <w:t xml:space="preserve"> therapy by </w:t>
+      </w:r>
+      <w:r>
+        <w:t>determining</w:t>
+      </w:r>
+      <w:r>
+        <w:t xml:space="preserve"> responses due to dorsal root stimulation</w:t>
+      </w:r>
+      <w:r>
+        <w:t>,</w:t>
+      </w:r>
+      <w:r>
+        <w:t xml:space="preserve"> </w:t>
+      </w:r>
+      <w:r>
+        <w:t>manifested</w:t>
+      </w:r>
+      <w:r>
+        <w:t xml:space="preserve"> in </w:t>
+      </w:r>
+      <w:r>
+        <w:t>post-activation depression</w:t>
+      </w:r>
+      <w:r>
+        <w:t xml:space="preserve"> </w:t>
+      </w:r>
+      <w:r>
+        <w:t>\cite{oh2022cervical}</w:t>
+      </w:r>
+      <w:r>
+        <w:t xml:space="preserve">.       </w:t>
+      </w:r>
+    </w:p>
+    <w:p>
+      <w:pPr>
+        <w:pStyle w:val="Heading1"/>
+      </w:pPr>
+      <w:r>
+        <w:t>Conclusions</w:t>
+      </w:r>
+    </w:p>
+    <w:p/>
+    <w:p>
+      <w:pPr>
+        <w:pStyle w:val="Heading1"/>
+        <w:rPr>
+          <w:rStyle w:val="IntenseReference"/>
+        </w:rPr>
+      </w:pPr>
+      <w:r>
+        <w:rPr>
+          <w:rStyle w:val="IntenseReference"/>
+        </w:rPr>
+        <w:t>Research</w:t>
       </w:r>
     </w:p>
     <w:p>
@@ -667,56 +5125,6 @@
           <w:ilvl w:val="0"/>
           <w:numId w:val="1"/>
         </w:numPr>
-      </w:pPr>
-      <w:r>
-        <w:t xml:space="preserve">Training and testing </w:t>
-      </w:r>
-      <w:r>
-        <w:br/>
-      </w:r>
-    </w:p>
-    <w:p>
-      <w:pPr>
-        <w:pStyle w:val="ListParagraph"/>
-        <w:numPr>
-          <w:ilvl w:val="0"/>
-          <w:numId w:val="1"/>
-        </w:numPr>
-      </w:pPr>
-      <w:r>
-        <w:t>Comparison with the changepoint detection method</w:t>
-      </w:r>
-    </w:p>
-    <w:p>
-      <w:pPr>
-        <w:pStyle w:val="Heading1"/>
-      </w:pPr>
-      <w:r>
-        <w:t>Conclusions</w:t>
-      </w:r>
-    </w:p>
-    <w:p/>
-    <w:p>
-      <w:pPr>
-        <w:pStyle w:val="Heading1"/>
-        <w:rPr>
-          <w:rStyle w:val="IntenseReference"/>
-        </w:rPr>
-      </w:pPr>
-      <w:r>
-        <w:rPr>
-          <w:rStyle w:val="IntenseReference"/>
-        </w:rPr>
-        <w:t>Research</w:t>
-      </w:r>
-    </w:p>
-    <w:p>
-      <w:pPr>
-        <w:pStyle w:val="ListParagraph"/>
-        <w:numPr>
-          <w:ilvl w:val="0"/>
-          <w:numId w:val="1"/>
-        </w:numPr>
         <w:rPr>
           <w:highlight w:val="yellow"/>
         </w:rPr>
@@ -743,7 +5151,6 @@
         <w:rPr>
           <w:highlight w:val="yellow"/>
         </w:rPr>
-        <w:lastRenderedPageBreak/>
         <w:t xml:space="preserve">The wave should be detected regardless of </w:t>
       </w:r>
       <w:proofErr w:type="spellStart"/>
@@ -813,7 +5220,142 @@
     </w:p>
     <w:p/>
     <w:p/>
+    <w:p>
+      <w:r>
+        <w:t>References</w:t>
+      </w:r>
+    </w:p>
+    <w:p>
+      <w:r>
+        <w:t>\cite{</w:t>
+      </w:r>
+      <w:r>
+        <w:t>groppa2012practical</w:t>
+      </w:r>
+      <w:r>
+        <w:t xml:space="preserve">} </w:t>
+      </w:r>
+      <w:proofErr w:type="spellStart"/>
+      <w:r>
+        <w:t>Groppa</w:t>
+      </w:r>
+      <w:proofErr w:type="spellEnd"/>
+      <w:r>
+        <w:t xml:space="preserve">, S., Oliviero, A., Eisen, A., Quartarone, A., Cohen, L.G., Mall, V., Kaelin-Lang, A., Mima, T., Rossi, S., </w:t>
+      </w:r>
+      <w:proofErr w:type="spellStart"/>
+      <w:r>
+        <w:t>Thickbroom</w:t>
+      </w:r>
+      <w:proofErr w:type="spellEnd"/>
+      <w:r>
+        <w:t>, G.W. and Rossini, P.M., 2012. A practical guide to diagnostic transcranial magnetic stimulation: report of an IFCN committee. Clinical Neurophysiology, 123(5), pp.858-882.</w:t>
+      </w:r>
+    </w:p>
+    <w:p>
+      <w:r>
+        <w:t>\cite{</w:t>
+      </w:r>
+      <w:r>
+        <w:t>fournier2019clinical</w:t>
+      </w:r>
+      <w:r>
+        <w:t xml:space="preserve">} </w:t>
+      </w:r>
+      <w:r>
+        <w:t>Fournier, E. and Tabti, N., 2019. Clinical electrophysiology of muscle diseases and episodic muscle disorders. Handbook of Clinical Neurology, 161, pp.269-280.</w:t>
+      </w:r>
+    </w:p>
+    <w:p>
+      <w:r>
+        <w:lastRenderedPageBreak/>
+        <w:t>\cite{g</w:t>
+      </w:r>
+      <w:r>
+        <w:t>ugino</w:t>
+      </w:r>
+      <w:r>
+        <w:t>1990s</w:t>
+      </w:r>
+      <w:r>
+        <w:t>omatosensory</w:t>
+      </w:r>
+      <w:r>
+        <w:t xml:space="preserve">} </w:t>
+      </w:r>
+      <w:r>
+        <w:t xml:space="preserve">V. Gugino and R. J. Chabot, “Somatosensory evoked potentials.,” International </w:t>
+      </w:r>
+      <w:proofErr w:type="spellStart"/>
+      <w:r>
+        <w:t>anesthesiology</w:t>
+      </w:r>
+      <w:proofErr w:type="spellEnd"/>
+      <w:r>
+        <w:t xml:space="preserve"> clinics, vol. 28, no. 3, pp. 154–164, 1990.</w:t>
+      </w:r>
+    </w:p>
     <w:p/>
+    <w:p>
+      <w:r>
+        <w:t xml:space="preserve">\cite{luck2012event} </w:t>
+      </w:r>
+      <w:r>
+        <w:t xml:space="preserve">Luck, S. J. (2012). Event-related potentials. In H. Cooper, P. M. Camic, D. L. Long, A. T. Panter, D. </w:t>
+      </w:r>
+      <w:proofErr w:type="spellStart"/>
+      <w:r>
+        <w:t>Rindskopf</w:t>
+      </w:r>
+      <w:proofErr w:type="spellEnd"/>
+      <w:r>
+        <w:t>, &amp; K. J. Sher (Eds.), APA handbook of research methods in psychology, Vol. 1. Foundations, planning, measures, and psychometrics (pp. 523–546). American Psychological Association. https://doi.org/10.1037/13619-028</w:t>
+      </w:r>
+    </w:p>
+    <w:p>
+      <w:r>
+        <w:t xml:space="preserve">\cite{mrachacz-Kersting2012precise} </w:t>
+      </w:r>
+      <w:r>
+        <w:t xml:space="preserve">N. </w:t>
+      </w:r>
+      <w:proofErr w:type="spellStart"/>
+      <w:r>
+        <w:t>Mrachacz</w:t>
+      </w:r>
+      <w:proofErr w:type="spellEnd"/>
+      <w:r>
+        <w:t>-Kersting, S. R. Kristensen, I. K. Niazi, and D. Farina, “Precise temporal association between cortical potentials evoked by motor imagination and afference induces cortical plasticity.,” The Journal of Physiology, vol. 590, no. Pt 7, pp. 1669–</w:t>
+      </w:r>
+      <w:r>
+        <w:t xml:space="preserve"> </w:t>
+      </w:r>
+      <w:r>
+        <w:t>1682, 2012.</w:t>
+      </w:r>
+    </w:p>
+    <w:p>
+      <w:r>
+        <w:t>\cite{</w:t>
+      </w:r>
+      <w:r>
+        <w:t>oh2022cervical</w:t>
+      </w:r>
+      <w:r>
+        <w:t xml:space="preserve">} </w:t>
+      </w:r>
+      <w:r>
+        <w:t xml:space="preserve">Oh J, Steele AG, Varghese B, Martin CA, Scheffler MS, Markley RL, Lo YK, Sayenko DG. Cervical transcutaneous spinal stimulation for spinal motor mapping. </w:t>
+      </w:r>
+      <w:proofErr w:type="spellStart"/>
+      <w:r>
+        <w:t>iScience</w:t>
+      </w:r>
+      <w:proofErr w:type="spellEnd"/>
+      <w:r>
+        <w:t>. 2022 Oct 21;25(10).</w:t>
+      </w:r>
+    </w:p>
     <w:sectPr>
       <w:pgSz w:w="11906" w:h="16838"/>
       <w:pgMar w:top="1440" w:right="1440" w:bottom="1440" w:left="1440" w:header="708" w:footer="708" w:gutter="0"/>
@@ -1501,6 +6043,28 @@
       <w:szCs w:val="26"/>
     </w:rPr>
   </w:style>
+  <w:style w:type="paragraph" w:styleId="Heading3">
+    <w:name w:val="heading 3"/>
+    <w:basedOn w:val="Normal"/>
+    <w:next w:val="Normal"/>
+    <w:link w:val="Heading3Char"/>
+    <w:uiPriority w:val="9"/>
+    <w:unhideWhenUsed/>
+    <w:qFormat/>
+    <w:rsid w:val="00A956BF"/>
+    <w:pPr>
+      <w:keepNext/>
+      <w:keepLines/>
+      <w:spacing w:before="40" w:after="0"/>
+      <w:outlineLvl w:val="2"/>
+    </w:pPr>
+    <w:rPr>
+      <w:rFonts w:asciiTheme="majorHAnsi" w:eastAsiaTheme="majorEastAsia" w:hAnsiTheme="majorHAnsi" w:cstheme="majorBidi"/>
+      <w:color w:val="1F3763" w:themeColor="accent1" w:themeShade="7F"/>
+      <w:sz w:val="24"/>
+      <w:szCs w:val="24"/>
+    </w:rPr>
+  </w:style>
   <w:style w:type="character" w:default="1" w:styleId="DefaultParagraphFont">
     <w:name w:val="Default Paragraph Font"/>
     <w:uiPriority w:val="1"/>
@@ -1611,6 +6175,159 @@
       <w:color w:val="2F5496" w:themeColor="accent1" w:themeShade="BF"/>
       <w:sz w:val="26"/>
       <w:szCs w:val="26"/>
+    </w:rPr>
+  </w:style>
+  <w:style w:type="character" w:customStyle="1" w:styleId="Heading3Char">
+    <w:name w:val="Heading 3 Char"/>
+    <w:basedOn w:val="DefaultParagraphFont"/>
+    <w:link w:val="Heading3"/>
+    <w:uiPriority w:val="9"/>
+    <w:rsid w:val="00A956BF"/>
+    <w:rPr>
+      <w:rFonts w:asciiTheme="majorHAnsi" w:eastAsiaTheme="majorEastAsia" w:hAnsiTheme="majorHAnsi" w:cstheme="majorBidi"/>
+      <w:color w:val="1F3763" w:themeColor="accent1" w:themeShade="7F"/>
+      <w:sz w:val="24"/>
+      <w:szCs w:val="24"/>
+    </w:rPr>
+  </w:style>
+  <w:style w:type="character" w:styleId="Hyperlink">
+    <w:name w:val="Hyperlink"/>
+    <w:basedOn w:val="DefaultParagraphFont"/>
+    <w:uiPriority w:val="99"/>
+    <w:unhideWhenUsed/>
+    <w:rsid w:val="009E2B64"/>
+    <w:rPr>
+      <w:color w:val="0563C1" w:themeColor="hyperlink"/>
+      <w:u w:val="single"/>
+    </w:rPr>
+  </w:style>
+  <w:style w:type="character" w:styleId="UnresolvedMention">
+    <w:name w:val="Unresolved Mention"/>
+    <w:basedOn w:val="DefaultParagraphFont"/>
+    <w:uiPriority w:val="99"/>
+    <w:semiHidden/>
+    <w:unhideWhenUsed/>
+    <w:rsid w:val="009E2B64"/>
+    <w:rPr>
+      <w:color w:val="605E5C"/>
+      <w:shd w:val="clear" w:color="auto" w:fill="E1DFDD"/>
+    </w:rPr>
+  </w:style>
+  <w:style w:type="table" w:styleId="TableGrid">
+    <w:name w:val="Table Grid"/>
+    <w:basedOn w:val="TableNormal"/>
+    <w:uiPriority w:val="39"/>
+    <w:rsid w:val="00892C13"/>
+    <w:pPr>
+      <w:spacing w:after="0" w:line="240" w:lineRule="auto"/>
+    </w:pPr>
+    <w:tblPr>
+      <w:tblBorders>
+        <w:top w:val="single" w:sz="4" w:space="0" w:color="auto"/>
+        <w:left w:val="single" w:sz="4" w:space="0" w:color="auto"/>
+        <w:bottom w:val="single" w:sz="4" w:space="0" w:color="auto"/>
+        <w:right w:val="single" w:sz="4" w:space="0" w:color="auto"/>
+        <w:insideH w:val="single" w:sz="4" w:space="0" w:color="auto"/>
+        <w:insideV w:val="single" w:sz="4" w:space="0" w:color="auto"/>
+      </w:tblBorders>
+    </w:tblPr>
+  </w:style>
+  <w:style w:type="character" w:styleId="CommentReference">
+    <w:name w:val="annotation reference"/>
+    <w:basedOn w:val="DefaultParagraphFont"/>
+    <w:uiPriority w:val="99"/>
+    <w:semiHidden/>
+    <w:unhideWhenUsed/>
+    <w:rsid w:val="001A17DA"/>
+    <w:rPr>
+      <w:sz w:val="16"/>
+      <w:szCs w:val="16"/>
+    </w:rPr>
+  </w:style>
+  <w:style w:type="paragraph" w:styleId="CommentText">
+    <w:name w:val="annotation text"/>
+    <w:basedOn w:val="Normal"/>
+    <w:link w:val="CommentTextChar"/>
+    <w:uiPriority w:val="99"/>
+    <w:semiHidden/>
+    <w:unhideWhenUsed/>
+    <w:rsid w:val="001A17DA"/>
+    <w:pPr>
+      <w:spacing w:line="240" w:lineRule="auto"/>
+    </w:pPr>
+    <w:rPr>
+      <w:sz w:val="20"/>
+      <w:szCs w:val="20"/>
+    </w:rPr>
+  </w:style>
+  <w:style w:type="character" w:customStyle="1" w:styleId="CommentTextChar">
+    <w:name w:val="Comment Text Char"/>
+    <w:basedOn w:val="DefaultParagraphFont"/>
+    <w:link w:val="CommentText"/>
+    <w:uiPriority w:val="99"/>
+    <w:semiHidden/>
+    <w:rsid w:val="001A17DA"/>
+    <w:rPr>
+      <w:sz w:val="20"/>
+      <w:szCs w:val="20"/>
+    </w:rPr>
+  </w:style>
+  <w:style w:type="paragraph" w:styleId="CommentSubject">
+    <w:name w:val="annotation subject"/>
+    <w:basedOn w:val="CommentText"/>
+    <w:next w:val="CommentText"/>
+    <w:link w:val="CommentSubjectChar"/>
+    <w:uiPriority w:val="99"/>
+    <w:semiHidden/>
+    <w:unhideWhenUsed/>
+    <w:rsid w:val="001A17DA"/>
+    <w:rPr>
+      <w:b/>
+      <w:bCs/>
+    </w:rPr>
+  </w:style>
+  <w:style w:type="character" w:customStyle="1" w:styleId="CommentSubjectChar">
+    <w:name w:val="Comment Subject Char"/>
+    <w:basedOn w:val="CommentTextChar"/>
+    <w:link w:val="CommentSubject"/>
+    <w:uiPriority w:val="99"/>
+    <w:semiHidden/>
+    <w:rsid w:val="001A17DA"/>
+    <w:rPr>
+      <w:b/>
+      <w:bCs/>
+      <w:sz w:val="20"/>
+      <w:szCs w:val="20"/>
+    </w:rPr>
+  </w:style>
+  <w:style w:type="paragraph" w:styleId="BalloonText">
+    <w:name w:val="Balloon Text"/>
+    <w:basedOn w:val="Normal"/>
+    <w:link w:val="BalloonTextChar"/>
+    <w:uiPriority w:val="99"/>
+    <w:semiHidden/>
+    <w:unhideWhenUsed/>
+    <w:rsid w:val="001A17DA"/>
+    <w:pPr>
+      <w:spacing w:after="0" w:line="240" w:lineRule="auto"/>
+    </w:pPr>
+    <w:rPr>
+      <w:rFonts w:ascii="Segoe UI" w:hAnsi="Segoe UI" w:cs="Segoe UI"/>
+      <w:sz w:val="18"/>
+      <w:szCs w:val="18"/>
+    </w:rPr>
+  </w:style>
+  <w:style w:type="character" w:customStyle="1" w:styleId="BalloonTextChar">
+    <w:name w:val="Balloon Text Char"/>
+    <w:basedOn w:val="DefaultParagraphFont"/>
+    <w:link w:val="BalloonText"/>
+    <w:uiPriority w:val="99"/>
+    <w:semiHidden/>
+    <w:rsid w:val="001A17DA"/>
+    <w:rPr>
+      <w:rFonts w:ascii="Segoe UI" w:hAnsi="Segoe UI" w:cs="Segoe UI"/>
+      <w:sz w:val="18"/>
+      <w:szCs w:val="18"/>
     </w:rPr>
   </w:style>
 </w:styles>
@@ -1909,4 +6626,36 @@
     </a:ext>
   </a:extLst>
 </a:theme>
+</file>
+
+<file path=word/webextensions/taskpanes.xml><?xml version="1.0" encoding="utf-8"?>
+<wetp:taskpanes xmlns:wetp="http://schemas.microsoft.com/office/webextensions/taskpanes/2010/11">
+  <wetp:taskpane dockstate="right" visibility="0" width="350" row="3">
+    <wetp:webextensionref xmlns:r="http://schemas.openxmlformats.org/officeDocument/2006/relationships" r:id="rId1"/>
+  </wetp:taskpane>
+</wetp:taskpanes>
+</file>
+
+<file path=word/webextensions/webextension1.xml><?xml version="1.0" encoding="utf-8"?>
+<we:webextension xmlns:we="http://schemas.microsoft.com/office/webextensions/webextension/2010/11" id="{FA712875-1D9F-4FFA-AD79-85EEA2B58659}">
+  <we:reference id="f78a3046-9e99-4300-aa2b-5814002b01a2" version="1.55.1.0" store="EXCatalog" storeType="EXCatalog"/>
+  <we:alternateReferences>
+    <we:reference id="WA104382081" version="1.55.1.0" store="en-GB" storeType="OMEX"/>
+  </we:alternateReferences>
+  <we:properties/>
+  <we:bindings/>
+  <we:snapshot xmlns:r="http://schemas.openxmlformats.org/officeDocument/2006/relationships"/>
+</we:webextension>
+</file>
+
+<file path=customXml/item1.xml><?xml version="1.0" encoding="utf-8"?>
+<b:Sources xmlns:b="http://schemas.openxmlformats.org/officeDocument/2006/bibliography" xmlns="http://schemas.openxmlformats.org/officeDocument/2006/bibliography" SelectedStyle="\APASixthEditionOfficeOnline.xsl" StyleName="APA" Version="6"/>
+</file>
+
+<file path=customXml/itemProps1.xml><?xml version="1.0" encoding="utf-8"?>
+<ds:datastoreItem xmlns:ds="http://schemas.openxmlformats.org/officeDocument/2006/customXml" ds:itemID="{C0736222-7B79-4CD3-AB43-EA76D83A8895}">
+  <ds:schemaRefs>
+    <ds:schemaRef ds:uri="http://schemas.openxmlformats.org/officeDocument/2006/bibliography"/>
+  </ds:schemaRefs>
+</ds:datastoreItem>
 </file>
--- a/docs/mep_classifier.docx
+++ b/docs/mep_classifier.docx
@@ -1522,34 +1522,7 @@
         <w:t xml:space="preserve"> given that they are based on identification  of individual sample in the datasets.</w:t>
       </w:r>
       <w:r>
-        <w:t xml:space="preserve"> In practice t</w:t>
-      </w:r>
-      <w:r>
-        <w:t>he interest is the specific</w:t>
-      </w:r>
-      <w:r>
-        <w:t xml:space="preserve"> smoothed</w:t>
-      </w:r>
-      <w:r>
-        <w:t xml:space="preserve"> accuracy for the responses an</w:t>
-      </w:r>
-      <w:r>
-        <w:t>d</w:t>
-      </w:r>
-      <w:r>
-        <w:t xml:space="preserve"> not </w:t>
-      </w:r>
-      <w:r>
-        <w:t>e.g.</w:t>
-      </w:r>
-      <w:r>
-        <w:t xml:space="preserve"> the </w:t>
-      </w:r>
-      <w:r>
-        <w:t xml:space="preserve">sample-sample accuracy for stimulus </w:t>
-      </w:r>
-      <w:r>
-        <w:t>artifacts.</w:t>
+        <w:t xml:space="preserve"> In practice the interest is the specific smoothed accuracy for the responses and not e.g. the sample-sample accuracy for stimulus artifacts.</w:t>
       </w:r>
       <w:r>
         <w:t xml:space="preserve"> </w:t>
@@ -2585,6 +2558,996 @@
       </w:r>
       <w:proofErr w:type="spellEnd"/>
     </w:p>
+    <w:tbl>
+      <w:tblPr>
+        <w:tblStyle w:val="TableGrid"/>
+        <w:tblW w:w="0" w:type="auto"/>
+        <w:tblLook w:val="04A0" w:firstRow="1" w:lastRow="0" w:firstColumn="1" w:lastColumn="0" w:noHBand="0" w:noVBand="1"/>
+      </w:tblPr>
+      <w:tblGrid>
+        <w:gridCol w:w="1603"/>
+        <w:gridCol w:w="1603"/>
+        <w:gridCol w:w="1603"/>
+        <w:gridCol w:w="1603"/>
+        <w:gridCol w:w="1604"/>
+      </w:tblGrid>
+      <w:tr>
+        <w:tc>
+          <w:tcPr>
+            <w:tcW w:w="1603" w:type="dxa"/>
+            <w:tcBorders>
+              <w:left w:val="nil"/>
+              <w:bottom w:val="single" w:sz="4" w:space="0" w:color="auto"/>
+              <w:right w:val="nil"/>
+            </w:tcBorders>
+          </w:tcPr>
+          <w:p>
+            <w:pPr>
+              <w:jc w:val="center"/>
+            </w:pPr>
+            <w:r>
+              <w:t>Participant</w:t>
+            </w:r>
+          </w:p>
+        </w:tc>
+        <w:tc>
+          <w:tcPr>
+            <w:tcW w:w="3206" w:type="dxa"/>
+            <w:gridSpan w:val="2"/>
+            <w:tcBorders>
+              <w:left w:val="nil"/>
+              <w:bottom w:val="single" w:sz="4" w:space="0" w:color="auto"/>
+              <w:right w:val="nil"/>
+            </w:tcBorders>
+          </w:tcPr>
+          <w:p>
+            <w:pPr>
+              <w:jc w:val="center"/>
+            </w:pPr>
+            <w:r>
+              <w:t>Conv-LSTM % accuracy</w:t>
+            </w:r>
+          </w:p>
+        </w:tc>
+        <w:tc>
+          <w:tcPr>
+            <w:tcW w:w="3207" w:type="dxa"/>
+            <w:gridSpan w:val="2"/>
+            <w:tcBorders>
+              <w:left w:val="nil"/>
+              <w:bottom w:val="single" w:sz="4" w:space="0" w:color="auto"/>
+              <w:right w:val="nil"/>
+            </w:tcBorders>
+          </w:tcPr>
+          <w:p>
+            <w:pPr>
+              <w:jc w:val="center"/>
+            </w:pPr>
+            <w:r>
+              <w:t>Attention % accuracy</w:t>
+            </w:r>
+          </w:p>
+        </w:tc>
+      </w:tr>
+      <w:tr>
+        <w:tc>
+          <w:tcPr>
+            <w:tcW w:w="1603" w:type="dxa"/>
+            <w:tcBorders>
+              <w:left w:val="nil"/>
+              <w:bottom w:val="single" w:sz="4" w:space="0" w:color="auto"/>
+              <w:right w:val="nil"/>
+            </w:tcBorders>
+          </w:tcPr>
+          <w:p>
+            <w:pPr>
+              <w:jc w:val="center"/>
+            </w:pPr>
+          </w:p>
+        </w:tc>
+        <w:tc>
+          <w:tcPr>
+            <w:tcW w:w="1603" w:type="dxa"/>
+            <w:tcBorders>
+              <w:left w:val="nil"/>
+              <w:bottom w:val="single" w:sz="4" w:space="0" w:color="auto"/>
+              <w:right w:val="nil"/>
+            </w:tcBorders>
+          </w:tcPr>
+          <w:p>
+            <w:pPr>
+              <w:jc w:val="center"/>
+            </w:pPr>
+            <w:r>
+              <w:t>Training</w:t>
+            </w:r>
+          </w:p>
+        </w:tc>
+        <w:tc>
+          <w:tcPr>
+            <w:tcW w:w="1603" w:type="dxa"/>
+            <w:tcBorders>
+              <w:left w:val="nil"/>
+              <w:bottom w:val="single" w:sz="4" w:space="0" w:color="auto"/>
+              <w:right w:val="nil"/>
+            </w:tcBorders>
+          </w:tcPr>
+          <w:p>
+            <w:pPr>
+              <w:jc w:val="center"/>
+            </w:pPr>
+            <w:r>
+              <w:t>Testing</w:t>
+            </w:r>
+          </w:p>
+        </w:tc>
+        <w:tc>
+          <w:tcPr>
+            <w:tcW w:w="1603" w:type="dxa"/>
+            <w:tcBorders>
+              <w:left w:val="nil"/>
+              <w:bottom w:val="single" w:sz="4" w:space="0" w:color="auto"/>
+              <w:right w:val="nil"/>
+            </w:tcBorders>
+          </w:tcPr>
+          <w:p>
+            <w:pPr>
+              <w:jc w:val="center"/>
+            </w:pPr>
+            <w:r>
+              <w:t>Training</w:t>
+            </w:r>
+          </w:p>
+        </w:tc>
+        <w:tc>
+          <w:tcPr>
+            <w:tcW w:w="1604" w:type="dxa"/>
+            <w:tcBorders>
+              <w:left w:val="nil"/>
+              <w:bottom w:val="single" w:sz="4" w:space="0" w:color="auto"/>
+              <w:right w:val="nil"/>
+            </w:tcBorders>
+          </w:tcPr>
+          <w:p>
+            <w:pPr>
+              <w:jc w:val="center"/>
+            </w:pPr>
+            <w:r>
+              <w:t>Testing</w:t>
+            </w:r>
+          </w:p>
+        </w:tc>
+      </w:tr>
+      <w:tr>
+        <w:tc>
+          <w:tcPr>
+            <w:tcW w:w="1603" w:type="dxa"/>
+            <w:tcBorders>
+              <w:top w:val="single" w:sz="4" w:space="0" w:color="auto"/>
+              <w:left w:val="nil"/>
+              <w:bottom w:val="nil"/>
+              <w:right w:val="nil"/>
+            </w:tcBorders>
+          </w:tcPr>
+          <w:p>
+            <w:pPr>
+              <w:jc w:val="center"/>
+            </w:pPr>
+            <w:r>
+              <w:t>S1</w:t>
+            </w:r>
+          </w:p>
+        </w:tc>
+        <w:tc>
+          <w:tcPr>
+            <w:tcW w:w="1603" w:type="dxa"/>
+            <w:tcBorders>
+              <w:top w:val="single" w:sz="4" w:space="0" w:color="auto"/>
+              <w:left w:val="nil"/>
+              <w:bottom w:val="nil"/>
+              <w:right w:val="nil"/>
+            </w:tcBorders>
+          </w:tcPr>
+          <w:p>
+            <w:pPr>
+              <w:jc w:val="center"/>
+            </w:pPr>
+            <w:r>
+              <w:t>9</w:t>
+            </w:r>
+            <w:r>
+              <w:t>3</w:t>
+            </w:r>
+          </w:p>
+        </w:tc>
+        <w:tc>
+          <w:tcPr>
+            <w:tcW w:w="1603" w:type="dxa"/>
+            <w:tcBorders>
+              <w:top w:val="single" w:sz="4" w:space="0" w:color="auto"/>
+              <w:left w:val="nil"/>
+              <w:bottom w:val="nil"/>
+              <w:right w:val="nil"/>
+            </w:tcBorders>
+          </w:tcPr>
+          <w:p>
+            <w:pPr>
+              <w:jc w:val="center"/>
+            </w:pPr>
+            <w:r>
+              <w:t>85</w:t>
+            </w:r>
+          </w:p>
+        </w:tc>
+        <w:tc>
+          <w:tcPr>
+            <w:tcW w:w="1603" w:type="dxa"/>
+            <w:tcBorders>
+              <w:top w:val="single" w:sz="4" w:space="0" w:color="auto"/>
+              <w:left w:val="nil"/>
+              <w:bottom w:val="nil"/>
+              <w:right w:val="nil"/>
+            </w:tcBorders>
+          </w:tcPr>
+          <w:p>
+            <w:pPr>
+              <w:jc w:val="center"/>
+            </w:pPr>
+          </w:p>
+        </w:tc>
+        <w:tc>
+          <w:tcPr>
+            <w:tcW w:w="1604" w:type="dxa"/>
+            <w:tcBorders>
+              <w:top w:val="single" w:sz="4" w:space="0" w:color="auto"/>
+              <w:left w:val="nil"/>
+              <w:bottom w:val="nil"/>
+              <w:right w:val="nil"/>
+            </w:tcBorders>
+          </w:tcPr>
+          <w:p>
+            <w:pPr>
+              <w:jc w:val="center"/>
+            </w:pPr>
+          </w:p>
+        </w:tc>
+      </w:tr>
+      <w:tr>
+        <w:tc>
+          <w:tcPr>
+            <w:tcW w:w="1603" w:type="dxa"/>
+            <w:tcBorders>
+              <w:top w:val="nil"/>
+              <w:left w:val="nil"/>
+              <w:bottom w:val="nil"/>
+              <w:right w:val="nil"/>
+            </w:tcBorders>
+          </w:tcPr>
+          <w:p>
+            <w:pPr>
+              <w:jc w:val="center"/>
+              <w:rPr>
+                <w:color w:val="FF0000"/>
+              </w:rPr>
+            </w:pPr>
+            <w:r>
+              <w:rPr>
+                <w:color w:val="FF0000"/>
+              </w:rPr>
+              <w:t>S2</w:t>
+            </w:r>
+          </w:p>
+        </w:tc>
+        <w:tc>
+          <w:tcPr>
+            <w:tcW w:w="1603" w:type="dxa"/>
+            <w:tcBorders>
+              <w:top w:val="nil"/>
+              <w:left w:val="nil"/>
+              <w:bottom w:val="nil"/>
+              <w:right w:val="nil"/>
+            </w:tcBorders>
+          </w:tcPr>
+          <w:p>
+            <w:pPr>
+              <w:jc w:val="center"/>
+              <w:rPr>
+                <w:color w:val="FF0000"/>
+              </w:rPr>
+            </w:pPr>
+            <w:proofErr w:type="spellStart"/>
+            <w:r>
+              <w:rPr>
+                <w:color w:val="FF0000"/>
+              </w:rPr>
+              <w:t>na</w:t>
+            </w:r>
+            <w:proofErr w:type="spellEnd"/>
+          </w:p>
+        </w:tc>
+        <w:tc>
+          <w:tcPr>
+            <w:tcW w:w="1603" w:type="dxa"/>
+            <w:tcBorders>
+              <w:top w:val="nil"/>
+              <w:left w:val="nil"/>
+              <w:bottom w:val="nil"/>
+              <w:right w:val="nil"/>
+            </w:tcBorders>
+          </w:tcPr>
+          <w:p>
+            <w:pPr>
+              <w:jc w:val="center"/>
+              <w:rPr>
+                <w:color w:val="FF0000"/>
+              </w:rPr>
+            </w:pPr>
+            <w:proofErr w:type="spellStart"/>
+            <w:r>
+              <w:rPr>
+                <w:color w:val="FF0000"/>
+              </w:rPr>
+              <w:t>na</w:t>
+            </w:r>
+            <w:proofErr w:type="spellEnd"/>
+          </w:p>
+        </w:tc>
+        <w:tc>
+          <w:tcPr>
+            <w:tcW w:w="1603" w:type="dxa"/>
+            <w:tcBorders>
+              <w:top w:val="nil"/>
+              <w:left w:val="nil"/>
+              <w:bottom w:val="nil"/>
+              <w:right w:val="nil"/>
+            </w:tcBorders>
+          </w:tcPr>
+          <w:p>
+            <w:pPr>
+              <w:jc w:val="center"/>
+              <w:rPr>
+                <w:color w:val="FF0000"/>
+              </w:rPr>
+            </w:pPr>
+          </w:p>
+        </w:tc>
+        <w:tc>
+          <w:tcPr>
+            <w:tcW w:w="1604" w:type="dxa"/>
+            <w:tcBorders>
+              <w:top w:val="nil"/>
+              <w:left w:val="nil"/>
+              <w:bottom w:val="nil"/>
+              <w:right w:val="nil"/>
+            </w:tcBorders>
+          </w:tcPr>
+          <w:p>
+            <w:pPr>
+              <w:jc w:val="center"/>
+              <w:rPr>
+                <w:color w:val="FF0000"/>
+              </w:rPr>
+            </w:pPr>
+          </w:p>
+        </w:tc>
+      </w:tr>
+      <w:tr>
+        <w:tc>
+          <w:tcPr>
+            <w:tcW w:w="1603" w:type="dxa"/>
+            <w:tcBorders>
+              <w:top w:val="nil"/>
+              <w:left w:val="nil"/>
+              <w:bottom w:val="nil"/>
+              <w:right w:val="nil"/>
+            </w:tcBorders>
+          </w:tcPr>
+          <w:p>
+            <w:pPr>
+              <w:jc w:val="center"/>
+            </w:pPr>
+            <w:r>
+              <w:t>S3</w:t>
+            </w:r>
+          </w:p>
+        </w:tc>
+        <w:tc>
+          <w:tcPr>
+            <w:tcW w:w="1603" w:type="dxa"/>
+            <w:tcBorders>
+              <w:top w:val="nil"/>
+              <w:left w:val="nil"/>
+              <w:bottom w:val="nil"/>
+              <w:right w:val="nil"/>
+            </w:tcBorders>
+          </w:tcPr>
+          <w:p>
+            <w:pPr>
+              <w:jc w:val="center"/>
+            </w:pPr>
+            <w:r>
+              <w:t>94</w:t>
+            </w:r>
+          </w:p>
+        </w:tc>
+        <w:tc>
+          <w:tcPr>
+            <w:tcW w:w="1603" w:type="dxa"/>
+            <w:tcBorders>
+              <w:top w:val="nil"/>
+              <w:left w:val="nil"/>
+              <w:bottom w:val="nil"/>
+              <w:right w:val="nil"/>
+            </w:tcBorders>
+          </w:tcPr>
+          <w:p>
+            <w:pPr>
+              <w:jc w:val="center"/>
+            </w:pPr>
+            <w:r>
+              <w:t>81</w:t>
+            </w:r>
+          </w:p>
+        </w:tc>
+        <w:tc>
+          <w:tcPr>
+            <w:tcW w:w="1603" w:type="dxa"/>
+            <w:tcBorders>
+              <w:top w:val="nil"/>
+              <w:left w:val="nil"/>
+              <w:bottom w:val="nil"/>
+              <w:right w:val="nil"/>
+            </w:tcBorders>
+          </w:tcPr>
+          <w:p>
+            <w:pPr>
+              <w:jc w:val="center"/>
+            </w:pPr>
+          </w:p>
+        </w:tc>
+        <w:tc>
+          <w:tcPr>
+            <w:tcW w:w="1604" w:type="dxa"/>
+            <w:tcBorders>
+              <w:top w:val="nil"/>
+              <w:left w:val="nil"/>
+              <w:bottom w:val="nil"/>
+              <w:right w:val="nil"/>
+            </w:tcBorders>
+          </w:tcPr>
+          <w:p>
+            <w:pPr>
+              <w:jc w:val="center"/>
+            </w:pPr>
+          </w:p>
+        </w:tc>
+      </w:tr>
+      <w:tr>
+        <w:tc>
+          <w:tcPr>
+            <w:tcW w:w="1603" w:type="dxa"/>
+            <w:tcBorders>
+              <w:top w:val="nil"/>
+              <w:left w:val="nil"/>
+              <w:bottom w:val="nil"/>
+              <w:right w:val="nil"/>
+            </w:tcBorders>
+          </w:tcPr>
+          <w:p>
+            <w:pPr>
+              <w:jc w:val="center"/>
+            </w:pPr>
+            <w:r>
+              <w:t>S4</w:t>
+            </w:r>
+          </w:p>
+        </w:tc>
+        <w:tc>
+          <w:tcPr>
+            <w:tcW w:w="1603" w:type="dxa"/>
+            <w:tcBorders>
+              <w:top w:val="nil"/>
+              <w:left w:val="nil"/>
+              <w:bottom w:val="nil"/>
+              <w:right w:val="nil"/>
+            </w:tcBorders>
+          </w:tcPr>
+          <w:p>
+            <w:pPr>
+              <w:jc w:val="center"/>
+            </w:pPr>
+            <w:r>
+              <w:t>95</w:t>
+            </w:r>
+          </w:p>
+        </w:tc>
+        <w:tc>
+          <w:tcPr>
+            <w:tcW w:w="1603" w:type="dxa"/>
+            <w:tcBorders>
+              <w:top w:val="nil"/>
+              <w:left w:val="nil"/>
+              <w:bottom w:val="nil"/>
+              <w:right w:val="nil"/>
+            </w:tcBorders>
+          </w:tcPr>
+          <w:p>
+            <w:pPr>
+              <w:jc w:val="center"/>
+            </w:pPr>
+            <w:r>
+              <w:t>83</w:t>
+            </w:r>
+          </w:p>
+        </w:tc>
+        <w:tc>
+          <w:tcPr>
+            <w:tcW w:w="1603" w:type="dxa"/>
+            <w:tcBorders>
+              <w:top w:val="nil"/>
+              <w:left w:val="nil"/>
+              <w:bottom w:val="nil"/>
+              <w:right w:val="nil"/>
+            </w:tcBorders>
+          </w:tcPr>
+          <w:p>
+            <w:pPr>
+              <w:jc w:val="center"/>
+            </w:pPr>
+          </w:p>
+        </w:tc>
+        <w:tc>
+          <w:tcPr>
+            <w:tcW w:w="1604" w:type="dxa"/>
+            <w:tcBorders>
+              <w:top w:val="nil"/>
+              <w:left w:val="nil"/>
+              <w:bottom w:val="nil"/>
+              <w:right w:val="nil"/>
+            </w:tcBorders>
+          </w:tcPr>
+          <w:p>
+            <w:pPr>
+              <w:jc w:val="center"/>
+            </w:pPr>
+          </w:p>
+        </w:tc>
+      </w:tr>
+      <w:tr>
+        <w:tc>
+          <w:tcPr>
+            <w:tcW w:w="1603" w:type="dxa"/>
+            <w:tcBorders>
+              <w:top w:val="nil"/>
+              <w:left w:val="nil"/>
+              <w:bottom w:val="nil"/>
+              <w:right w:val="nil"/>
+            </w:tcBorders>
+          </w:tcPr>
+          <w:p>
+            <w:pPr>
+              <w:jc w:val="center"/>
+            </w:pPr>
+            <w:r>
+              <w:t>S5</w:t>
+            </w:r>
+          </w:p>
+        </w:tc>
+        <w:tc>
+          <w:tcPr>
+            <w:tcW w:w="1603" w:type="dxa"/>
+            <w:tcBorders>
+              <w:top w:val="nil"/>
+              <w:left w:val="nil"/>
+              <w:bottom w:val="nil"/>
+              <w:right w:val="nil"/>
+            </w:tcBorders>
+          </w:tcPr>
+          <w:p>
+            <w:pPr>
+              <w:jc w:val="center"/>
+            </w:pPr>
+            <w:r>
+              <w:t>9</w:t>
+            </w:r>
+            <w:r>
+              <w:t>3</w:t>
+            </w:r>
+          </w:p>
+        </w:tc>
+        <w:tc>
+          <w:tcPr>
+            <w:tcW w:w="1603" w:type="dxa"/>
+            <w:tcBorders>
+              <w:top w:val="nil"/>
+              <w:left w:val="nil"/>
+              <w:bottom w:val="nil"/>
+              <w:right w:val="nil"/>
+            </w:tcBorders>
+          </w:tcPr>
+          <w:p>
+            <w:pPr>
+              <w:jc w:val="center"/>
+            </w:pPr>
+            <w:r>
+              <w:t>83</w:t>
+            </w:r>
+          </w:p>
+        </w:tc>
+        <w:tc>
+          <w:tcPr>
+            <w:tcW w:w="1603" w:type="dxa"/>
+            <w:tcBorders>
+              <w:top w:val="nil"/>
+              <w:left w:val="nil"/>
+              <w:bottom w:val="nil"/>
+              <w:right w:val="nil"/>
+            </w:tcBorders>
+          </w:tcPr>
+          <w:p>
+            <w:pPr>
+              <w:jc w:val="center"/>
+            </w:pPr>
+          </w:p>
+        </w:tc>
+        <w:tc>
+          <w:tcPr>
+            <w:tcW w:w="1604" w:type="dxa"/>
+            <w:tcBorders>
+              <w:top w:val="nil"/>
+              <w:left w:val="nil"/>
+              <w:bottom w:val="nil"/>
+              <w:right w:val="nil"/>
+            </w:tcBorders>
+          </w:tcPr>
+          <w:p>
+            <w:pPr>
+              <w:jc w:val="center"/>
+            </w:pPr>
+          </w:p>
+        </w:tc>
+      </w:tr>
+      <w:tr>
+        <w:tc>
+          <w:tcPr>
+            <w:tcW w:w="1603" w:type="dxa"/>
+            <w:tcBorders>
+              <w:top w:val="nil"/>
+              <w:left w:val="nil"/>
+              <w:bottom w:val="nil"/>
+              <w:right w:val="nil"/>
+            </w:tcBorders>
+          </w:tcPr>
+          <w:p>
+            <w:pPr>
+              <w:jc w:val="center"/>
+            </w:pPr>
+            <w:r>
+              <w:t>S6</w:t>
+            </w:r>
+          </w:p>
+        </w:tc>
+        <w:tc>
+          <w:tcPr>
+            <w:tcW w:w="1603" w:type="dxa"/>
+            <w:tcBorders>
+              <w:top w:val="nil"/>
+              <w:left w:val="nil"/>
+              <w:bottom w:val="nil"/>
+              <w:right w:val="nil"/>
+            </w:tcBorders>
+          </w:tcPr>
+          <w:p>
+            <w:pPr>
+              <w:jc w:val="center"/>
+            </w:pPr>
+            <w:r>
+              <w:t>92</w:t>
+            </w:r>
+          </w:p>
+        </w:tc>
+        <w:tc>
+          <w:tcPr>
+            <w:tcW w:w="1603" w:type="dxa"/>
+            <w:tcBorders>
+              <w:top w:val="nil"/>
+              <w:left w:val="nil"/>
+              <w:bottom w:val="nil"/>
+              <w:right w:val="nil"/>
+            </w:tcBorders>
+          </w:tcPr>
+          <w:p>
+            <w:pPr>
+              <w:jc w:val="center"/>
+            </w:pPr>
+            <w:r>
+              <w:t>97</w:t>
+            </w:r>
+          </w:p>
+        </w:tc>
+        <w:tc>
+          <w:tcPr>
+            <w:tcW w:w="1603" w:type="dxa"/>
+            <w:tcBorders>
+              <w:top w:val="nil"/>
+              <w:left w:val="nil"/>
+              <w:bottom w:val="nil"/>
+              <w:right w:val="nil"/>
+            </w:tcBorders>
+          </w:tcPr>
+          <w:p>
+            <w:pPr>
+              <w:jc w:val="center"/>
+            </w:pPr>
+          </w:p>
+        </w:tc>
+        <w:tc>
+          <w:tcPr>
+            <w:tcW w:w="1604" w:type="dxa"/>
+            <w:tcBorders>
+              <w:top w:val="nil"/>
+              <w:left w:val="nil"/>
+              <w:bottom w:val="nil"/>
+              <w:right w:val="nil"/>
+            </w:tcBorders>
+          </w:tcPr>
+          <w:p>
+            <w:pPr>
+              <w:jc w:val="center"/>
+            </w:pPr>
+          </w:p>
+        </w:tc>
+      </w:tr>
+      <w:tr>
+        <w:tc>
+          <w:tcPr>
+            <w:tcW w:w="1603" w:type="dxa"/>
+            <w:tcBorders>
+              <w:top w:val="nil"/>
+              <w:left w:val="nil"/>
+              <w:bottom w:val="single" w:sz="4" w:space="0" w:color="auto"/>
+              <w:right w:val="nil"/>
+            </w:tcBorders>
+          </w:tcPr>
+          <w:p>
+            <w:pPr>
+              <w:jc w:val="center"/>
+            </w:pPr>
+            <w:r>
+              <w:t>S7</w:t>
+            </w:r>
+          </w:p>
+        </w:tc>
+        <w:tc>
+          <w:tcPr>
+            <w:tcW w:w="1603" w:type="dxa"/>
+            <w:tcBorders>
+              <w:top w:val="nil"/>
+              <w:left w:val="nil"/>
+              <w:bottom w:val="single" w:sz="4" w:space="0" w:color="auto"/>
+              <w:right w:val="nil"/>
+            </w:tcBorders>
+          </w:tcPr>
+          <w:p>
+            <w:pPr>
+              <w:jc w:val="center"/>
+            </w:pPr>
+            <w:r>
+              <w:t>93</w:t>
+            </w:r>
+          </w:p>
+        </w:tc>
+        <w:tc>
+          <w:tcPr>
+            <w:tcW w:w="1603" w:type="dxa"/>
+            <w:tcBorders>
+              <w:top w:val="nil"/>
+              <w:left w:val="nil"/>
+              <w:bottom w:val="single" w:sz="4" w:space="0" w:color="auto"/>
+              <w:right w:val="nil"/>
+            </w:tcBorders>
+          </w:tcPr>
+          <w:p>
+            <w:pPr>
+              <w:jc w:val="center"/>
+            </w:pPr>
+            <w:r>
+              <w:t>94</w:t>
+            </w:r>
+          </w:p>
+        </w:tc>
+        <w:tc>
+          <w:tcPr>
+            <w:tcW w:w="1603" w:type="dxa"/>
+            <w:tcBorders>
+              <w:top w:val="nil"/>
+              <w:left w:val="nil"/>
+              <w:bottom w:val="single" w:sz="4" w:space="0" w:color="auto"/>
+              <w:right w:val="nil"/>
+            </w:tcBorders>
+          </w:tcPr>
+          <w:p>
+            <w:pPr>
+              <w:jc w:val="center"/>
+            </w:pPr>
+          </w:p>
+        </w:tc>
+        <w:tc>
+          <w:tcPr>
+            <w:tcW w:w="1604" w:type="dxa"/>
+            <w:tcBorders>
+              <w:top w:val="nil"/>
+              <w:left w:val="nil"/>
+              <w:bottom w:val="single" w:sz="4" w:space="0" w:color="auto"/>
+              <w:right w:val="nil"/>
+            </w:tcBorders>
+          </w:tcPr>
+          <w:p>
+            <w:pPr>
+              <w:jc w:val="center"/>
+            </w:pPr>
+          </w:p>
+        </w:tc>
+      </w:tr>
+      <w:tr>
+        <w:tc>
+          <w:tcPr>
+            <w:tcW w:w="1603" w:type="dxa"/>
+            <w:tcBorders>
+              <w:left w:val="nil"/>
+              <w:right w:val="nil"/>
+            </w:tcBorders>
+          </w:tcPr>
+          <w:p>
+            <w:pPr>
+              <w:jc w:val="center"/>
+              <w:rPr>
+                <w:b/>
+                <w:bCs/>
+              </w:rPr>
+            </w:pPr>
+            <w:r>
+              <w:rPr>
+                <w:b/>
+                <w:bCs/>
+              </w:rPr>
+              <w:t>Total</w:t>
+            </w:r>
+          </w:p>
+        </w:tc>
+        <w:tc>
+          <w:tcPr>
+            <w:tcW w:w="1603" w:type="dxa"/>
+            <w:tcBorders>
+              <w:left w:val="nil"/>
+              <w:right w:val="nil"/>
+            </w:tcBorders>
+          </w:tcPr>
+          <w:p>
+            <w:pPr>
+              <w:jc w:val="center"/>
+              <w:rPr>
+                <w:b/>
+                <w:bCs/>
+              </w:rPr>
+            </w:pPr>
+            <w:r>
+              <w:rPr>
+                <w:b/>
+                <w:bCs/>
+              </w:rPr>
+              <w:t>93.3</w:t>
+            </w:r>
+            <w:r>
+              <w:rPr>
+                <w:rFonts w:cstheme="minorHAnsi"/>
+                <w:b/>
+                <w:bCs/>
+              </w:rPr>
+              <w:t>±</w:t>
+            </w:r>
+            <w:r>
+              <w:rPr>
+                <w:b/>
+                <w:bCs/>
+              </w:rPr>
+              <w:t>0.42</w:t>
+            </w:r>
+          </w:p>
+        </w:tc>
+        <w:tc>
+          <w:tcPr>
+            <w:tcW w:w="1603" w:type="dxa"/>
+            <w:tcBorders>
+              <w:left w:val="nil"/>
+              <w:right w:val="nil"/>
+            </w:tcBorders>
+          </w:tcPr>
+          <w:p>
+            <w:pPr>
+              <w:jc w:val="center"/>
+              <w:rPr>
+                <w:b/>
+                <w:bCs/>
+              </w:rPr>
+            </w:pPr>
+            <w:r>
+              <w:rPr>
+                <w:b/>
+                <w:bCs/>
+              </w:rPr>
+              <w:t>87.</w:t>
+            </w:r>
+            <w:r>
+              <w:rPr>
+                <w:b/>
+                <w:bCs/>
+              </w:rPr>
+              <w:t>2</w:t>
+            </w:r>
+            <w:r>
+              <w:rPr>
+                <w:rFonts w:cstheme="minorHAnsi"/>
+                <w:b/>
+                <w:bCs/>
+              </w:rPr>
+              <w:t>±</w:t>
+            </w:r>
+            <w:r>
+              <w:rPr>
+                <w:b/>
+                <w:bCs/>
+              </w:rPr>
+              <w:t>2.</w:t>
+            </w:r>
+            <w:r>
+              <w:rPr>
+                <w:b/>
+                <w:bCs/>
+              </w:rPr>
+              <w:t>7</w:t>
+            </w:r>
+          </w:p>
+        </w:tc>
+        <w:tc>
+          <w:tcPr>
+            <w:tcW w:w="1603" w:type="dxa"/>
+            <w:tcBorders>
+              <w:left w:val="nil"/>
+              <w:right w:val="nil"/>
+            </w:tcBorders>
+          </w:tcPr>
+          <w:p>
+            <w:pPr>
+              <w:jc w:val="center"/>
+              <w:rPr>
+                <w:b/>
+                <w:bCs/>
+              </w:rPr>
+            </w:pPr>
+          </w:p>
+        </w:tc>
+        <w:tc>
+          <w:tcPr>
+            <w:tcW w:w="1604" w:type="dxa"/>
+            <w:tcBorders>
+              <w:left w:val="nil"/>
+              <w:right w:val="nil"/>
+            </w:tcBorders>
+          </w:tcPr>
+          <w:p>
+            <w:pPr>
+              <w:jc w:val="center"/>
+              <w:rPr>
+                <w:b/>
+                <w:bCs/>
+              </w:rPr>
+            </w:pPr>
+          </w:p>
+        </w:tc>
+      </w:tr>
+    </w:tbl>
+    <w:p/>
     <w:p>
       <w:pPr>
         <w:pStyle w:val="Heading2"/>
@@ -2635,7 +3598,11 @@
         <w:t xml:space="preserve"> for the standard and Conv-LSTM methods. It shows the original labels and the region of the epoch identified by the methods as containing a valid response.</w:t>
       </w:r>
       <w:r>
-        <w:t xml:space="preserve"> Both method correctly identified the presence of a response but the start and stop times of the detected response vary from that of the label. For the miss detection, typically the standard method detected a large proportion of the stimulation artefact as a valid response. On the other hand the classifier detected a small proportion of the stimulation artefact, specifically the region with a response-like depression in the waveform. These results are typical </w:t>
+        <w:t xml:space="preserve"> Both method correctly identified the presence of a response but the start and stop times of the detected response vary from that of the label. For the miss detection, typically the standard method detected a large proportion of the stimulation artefact as a valid response. On the other hand the classifier detected a small proportion of the stimulation </w:t>
+      </w:r>
+      <w:r>
+        <w:lastRenderedPageBreak/>
+        <w:t xml:space="preserve">artefact, specifically the region with a response-like depression in the waveform. These results are typical </w:t>
       </w:r>
       <w:r>
         <w:t xml:space="preserve">in this study; </w:t>
@@ -2850,7 +3817,6 @@
                 <w:sz w:val="18"/>
                 <w:szCs w:val="18"/>
               </w:rPr>
-              <w:lastRenderedPageBreak/>
               <w:t>Part</w:t>
             </w:r>
             <w:r>
@@ -4769,6 +5735,7 @@
           <w:b/>
           <w:bCs/>
         </w:rPr>
+        <w:lastRenderedPageBreak/>
         <w:t>Figure #fig-standard-vs-conv-lstm</w:t>
       </w:r>
       <w:r>
@@ -4888,13 +5855,7 @@
         <w:t xml:space="preserve">utomated </w:t>
       </w:r>
       <w:r>
-        <w:t>p</w:t>
-      </w:r>
-      <w:r>
-        <w:t>erceptual</w:t>
-      </w:r>
-      <w:r>
-        <w:t xml:space="preserve"> </w:t>
+        <w:t xml:space="preserve">perceptual </w:t>
       </w:r>
       <w:r>
         <w:t xml:space="preserve">detection is useful in research and </w:t>
@@ -5268,7 +6229,6 @@
     </w:p>
     <w:p>
       <w:r>
-        <w:lastRenderedPageBreak/>
         <w:t>\cite{g</w:t>
       </w:r>
       <w:r>
